--- a/2014/nodejs-cookbook/TS2014_NodeJSCookbook.docx
+++ b/2014/nodejs-cookbook/TS2014_NodeJSCookbook.docx
@@ -55,21 +55,19 @@
             <w:rPr>
               <w:rFonts w:ascii="Frutiger Next LT W1G" w:hAnsi="Frutiger Next LT W1G"/>
             </w:rPr>
-            <w:t xml:space="preserve">Node.js </w:t>
+            <w:t>Node.js Cook</w:t>
           </w:r>
-          <w:proofErr w:type="spellStart"/>
           <w:r>
             <w:rPr>
               <w:rFonts w:ascii="Frutiger Next LT W1G" w:hAnsi="Frutiger Next LT W1G"/>
             </w:rPr>
-            <w:t>CookBook</w:t>
+            <w:t>b</w:t>
           </w:r>
-          <w:proofErr w:type="spellEnd"/>
           <w:r>
             <w:rPr>
               <w:rFonts w:ascii="Frutiger Next LT W1G" w:hAnsi="Frutiger Next LT W1G"/>
             </w:rPr>
-            <w:t xml:space="preserve"> – Patterns and Good Practice</w:t>
+            <w:t>ook – Patterns and Good Practice</w:t>
           </w:r>
           <w:r>
             <w:rPr>
@@ -289,28 +287,24 @@
         <w:rPr>
           <w:rFonts w:ascii="Frutiger Next LT W1G" w:hAnsi="Frutiger Next LT W1G"/>
           <w:b/>
-          <w:lang w:val="fr-CA"/>
         </w:rPr>
       </w:pPr>
       <w:r>
         <w:rPr>
           <w:rFonts w:ascii="Frutiger Next LT W1G" w:hAnsi="Frutiger Next LT W1G"/>
           <w:b/>
-          <w:lang w:val="fr-CA"/>
         </w:rPr>
         <w:t>E-mail:</w:t>
       </w:r>
       <w:r>
         <w:rPr>
           <w:rFonts w:ascii="Frutiger Next LT W1G" w:hAnsi="Frutiger Next LT W1G"/>
-          <w:lang w:val="fr-CA"/>
         </w:rPr>
         <w:t xml:space="preserve"> </w:t>
       </w:r>
       <w:r>
         <w:rPr>
           <w:rFonts w:ascii="Frutiger Next LT W1G" w:hAnsi="Frutiger Next LT W1G"/>
-          <w:lang w:val="fr-CA"/>
         </w:rPr>
         <w:tab/>
       </w:r>
@@ -318,7 +312,6 @@
         <w:rPr>
           <w:rFonts w:ascii="Frutiger Next LT W1G" w:hAnsi="Frutiger Next LT W1G"/>
           <w:b/>
-          <w:lang w:val="fr-CA"/>
         </w:rPr>
         <w:tab/>
       </w:r>
@@ -326,7 +319,6 @@
         <w:rPr>
           <w:rFonts w:ascii="Frutiger Next LT W1G" w:hAnsi="Frutiger Next LT W1G"/>
           <w:b/>
-          <w:lang w:val="fr-CA"/>
         </w:rPr>
         <w:tab/>
       </w:r>
@@ -335,7 +327,6 @@
           <w:rPr>
             <w:rFonts w:ascii="Frutiger Next LT W1G" w:hAnsi="Frutiger Next LT W1G"/>
             <w:b/>
-            <w:lang w:val="fr-CA"/>
           </w:rPr>
           <w:id w:val="189281784"/>
           <w:placeholder>
@@ -349,7 +340,6 @@
             <w:rPr>
               <w:rFonts w:ascii="Frutiger Next LT W1G" w:hAnsi="Frutiger Next LT W1G"/>
               <w:b/>
-              <w:lang w:val="fr-CA"/>
             </w:rPr>
             <w:t>guillaume.</w:t>
           </w:r>
@@ -357,7 +347,6 @@
             <w:rPr>
               <w:rFonts w:ascii="Frutiger Next LT W1G" w:hAnsi="Frutiger Next LT W1G"/>
               <w:b/>
-              <w:lang w:val="fr-CA"/>
             </w:rPr>
             <w:t xml:space="preserve">brossard@autodesk.com; </w:t>
           </w:r>
@@ -365,7 +354,6 @@
             <w:rPr>
               <w:rFonts w:ascii="Frutiger Next LT W1G" w:hAnsi="Frutiger Next LT W1G"/>
               <w:b/>
-              <w:lang w:val="fr-CA"/>
             </w:rPr>
             <w:t>david.richer@autodesk.com</w:t>
           </w:r>
@@ -376,7 +364,6 @@
       <w:pPr>
         <w:rPr>
           <w:rFonts w:ascii="Frutiger Next LT W1G" w:hAnsi="Frutiger Next LT W1G"/>
-          <w:lang w:val="fr-CA"/>
         </w:rPr>
       </w:pPr>
     </w:p>
@@ -458,6 +445,7 @@
             </w:placeholder>
             <w:text w:multiLine="1"/>
           </w:sdtPr>
+          <w:sdtEndPr/>
           <w:sdtContent>
             <w:tc>
               <w:tcPr>
@@ -571,56 +559,6 @@
         <w:t>:</w:t>
       </w:r>
     </w:p>
-    <w:p>
-      <w:pPr>
-        <w:spacing w:line="200" w:lineRule="exact"/>
-        <w:rPr>
-          <w:rFonts w:ascii="Frutiger Next LT W1G" w:hAnsi="Frutiger Next LT W1G"/>
-          <w:sz w:val="20"/>
-          <w:szCs w:val="20"/>
-        </w:rPr>
-      </w:pPr>
-      <w:r>
-        <w:rPr>
-          <w:rFonts w:ascii="Frutiger Next LT W1G" w:hAnsi="Frutiger Next LT W1G"/>
-          <w:sz w:val="20"/>
-          <w:szCs w:val="20"/>
-        </w:rPr>
-        <w:t xml:space="preserve">What </w:t>
-      </w:r>
-      <w:r>
-        <w:rPr>
-          <w:rFonts w:ascii="Frutiger Next LT W1G" w:hAnsi="Frutiger Next LT W1G"/>
-          <w:sz w:val="20"/>
-          <w:szCs w:val="20"/>
-        </w:rPr>
-        <w:t>is</w:t>
-      </w:r>
-      <w:r>
-        <w:rPr>
-          <w:rFonts w:ascii="Frutiger Next LT W1G" w:hAnsi="Frutiger Next LT W1G"/>
-          <w:sz w:val="20"/>
-          <w:szCs w:val="20"/>
-        </w:rPr>
-        <w:t xml:space="preserve"> the focus of your presentation</w:t>
-      </w:r>
-      <w:r>
-        <w:rPr>
-          <w:rFonts w:ascii="Frutiger Next LT W1G" w:hAnsi="Frutiger Next LT W1G"/>
-          <w:sz w:val="20"/>
-          <w:szCs w:val="20"/>
-        </w:rPr>
-        <w:t>/Exhibit</w:t>
-      </w:r>
-      <w:r>
-        <w:rPr>
-          <w:rFonts w:ascii="Frutiger Next LT W1G" w:hAnsi="Frutiger Next LT W1G"/>
-          <w:sz w:val="20"/>
-          <w:szCs w:val="20"/>
-        </w:rPr>
-        <w:t xml:space="preserve">? Please provide a description. </w:t>
-      </w:r>
-    </w:p>
     <w:sdt>
       <w:sdtPr>
         <w:rPr>
@@ -630,14 +568,13 @@
         <w:placeholder>
           <w:docPart w:val="5C492D5B16F143598E88CB2448FC7318"/>
         </w:placeholder>
-        <w:showingPlcHdr/>
         <w:text w:multiLine="1"/>
       </w:sdtPr>
-      <w:sdtEndPr/>
       <w:sdtContent>
         <w:p>
           <w:pPr>
             <w:spacing w:line="200" w:lineRule="exact"/>
+            <w:jc w:val="left"/>
             <w:rPr>
               <w:rFonts w:ascii="Frutiger Next LT W1G" w:hAnsi="Frutiger Next LT W1G"/>
               <w:sz w:val="20"/>
@@ -646,10 +583,195 @@
           </w:pPr>
           <w:r>
             <w:rPr>
-              <w:rStyle w:val="PlaceholderText"/>
               <w:rFonts w:ascii="Frutiger Next LT W1G" w:hAnsi="Frutiger Next LT W1G"/>
             </w:rPr>
-            <w:t>Click here to enter text.</w:t>
+            <w:t xml:space="preserve">The M&amp;E Cloud Service team has been using Node.js for a year, and a lot patterns have </w:t>
+          </w:r>
+          <w:r>
+            <w:rPr>
+              <w:rFonts w:ascii="Frutiger Next LT W1G" w:hAnsi="Frutiger Next LT W1G"/>
+            </w:rPr>
+            <w:t>emerged from</w:t>
+          </w:r>
+          <w:r>
+            <w:rPr>
+              <w:rFonts w:ascii="Frutiger Next LT W1G" w:hAnsi="Frutiger Next LT W1G"/>
+            </w:rPr>
+            <w:t xml:space="preserve"> our REST services.</w:t>
+          </w:r>
+          <w:r>
+            <w:rPr>
+              <w:rFonts w:ascii="Frutiger Next LT W1G" w:hAnsi="Frutiger Next LT W1G"/>
+            </w:rPr>
+            <w:t xml:space="preserve"> </w:t>
+          </w:r>
+          <w:r>
+            <w:rPr>
+              <w:rFonts w:ascii="Frutiger Next LT W1G" w:hAnsi="Frutiger Next LT W1G"/>
+            </w:rPr>
+            <w:br/>
+          </w:r>
+          <w:r>
+            <w:rPr>
+              <w:rFonts w:ascii="Frutiger Next LT W1G" w:hAnsi="Frutiger Next LT W1G"/>
+            </w:rPr>
+            <w:br/>
+          </w:r>
+          <w:r>
+            <w:rPr>
+              <w:rFonts w:ascii="Frutiger Next LT W1G" w:hAnsi="Frutiger Next LT W1G"/>
+            </w:rPr>
+            <w:t>The goal of this presentation is to share a set of patterns and good practice</w:t>
+          </w:r>
+          <w:r>
+            <w:rPr>
+              <w:rFonts w:ascii="Frutiger Next LT W1G" w:hAnsi="Frutiger Next LT W1G"/>
+            </w:rPr>
+            <w:t>s</w:t>
+          </w:r>
+          <w:r>
+            <w:rPr>
+              <w:rFonts w:ascii="Frutiger Next LT W1G" w:hAnsi="Frutiger Next LT W1G"/>
+            </w:rPr>
+            <w:t xml:space="preserve"> when writi</w:t>
+          </w:r>
+          <w:r>
+            <w:rPr>
+              <w:rFonts w:ascii="Frutiger Next LT W1G" w:hAnsi="Frutiger Next LT W1G"/>
+            </w:rPr>
+            <w:t xml:space="preserve">ng a REST service with Node.js. This presentation is for developers by developers, and will focus at helping developers writing robust and reusable </w:t>
+          </w:r>
+          <w:r>
+            <w:rPr>
+              <w:rFonts w:ascii="Frutiger Next LT W1G" w:hAnsi="Frutiger Next LT W1G"/>
+            </w:rPr>
+            <w:t xml:space="preserve">REST </w:t>
+          </w:r>
+          <w:r>
+            <w:rPr>
+              <w:rFonts w:ascii="Frutiger Next LT W1G" w:hAnsi="Frutiger Next LT W1G"/>
+            </w:rPr>
+            <w:t>services. Some key topics includes:</w:t>
+          </w:r>
+          <w:r>
+            <w:rPr>
+              <w:rFonts w:ascii="Frutiger Next LT W1G" w:hAnsi="Frutiger Next LT W1G"/>
+            </w:rPr>
+            <w:br/>
+            <w:t xml:space="preserve">- </w:t>
+          </w:r>
+          <w:r>
+            <w:rPr>
+              <w:rFonts w:ascii="Frutiger Next LT W1G" w:hAnsi="Frutiger Next LT W1G"/>
+            </w:rPr>
+            <w:t>JavaScript</w:t>
+          </w:r>
+          <w:r>
+            <w:rPr>
+              <w:rFonts w:ascii="Frutiger Next LT W1G" w:hAnsi="Frutiger Next LT W1G"/>
+            </w:rPr>
+            <w:t xml:space="preserve"> and Node.js</w:t>
+          </w:r>
+          <w:r>
+            <w:rPr>
+              <w:rFonts w:ascii="Frutiger Next LT W1G" w:hAnsi="Frutiger Next LT W1G"/>
+            </w:rPr>
+            <w:t xml:space="preserve"> Pattern</w:t>
+          </w:r>
+          <w:r>
+            <w:rPr>
+              <w:rFonts w:ascii="Frutiger Next LT W1G" w:hAnsi="Frutiger Next LT W1G"/>
+            </w:rPr>
+            <w:t>s</w:t>
+          </w:r>
+          <w:r>
+            <w:rPr>
+              <w:rFonts w:ascii="Frutiger Next LT W1G" w:hAnsi="Frutiger Next LT W1G"/>
+            </w:rPr>
+            <w:br/>
+            <w:t xml:space="preserve">- Express </w:t>
+          </w:r>
+          <w:proofErr w:type="spellStart"/>
+          <w:r>
+            <w:rPr>
+              <w:rFonts w:ascii="Frutiger Next LT W1G" w:hAnsi="Frutiger Next LT W1G"/>
+            </w:rPr>
+            <w:t>Middlewares</w:t>
+          </w:r>
+          <w:proofErr w:type="spellEnd"/>
+          <w:r>
+            <w:rPr>
+              <w:rFonts w:ascii="Frutiger Next LT W1G" w:hAnsi="Frutiger Next LT W1G"/>
+            </w:rPr>
+            <w:br/>
+            <w:t>- Exceptions</w:t>
+          </w:r>
+          <w:r>
+            <w:rPr>
+              <w:rFonts w:ascii="Frutiger Next LT W1G" w:hAnsi="Frutiger Next LT W1G"/>
+            </w:rPr>
+            <w:t xml:space="preserve"> Handling</w:t>
+          </w:r>
+          <w:r>
+            <w:rPr>
+              <w:rFonts w:ascii="Frutiger Next LT W1G" w:hAnsi="Frutiger Next LT W1G"/>
+            </w:rPr>
+            <w:br/>
+            <w:t>- Minimize Callback Hell</w:t>
+          </w:r>
+          <w:r>
+            <w:rPr>
+              <w:rFonts w:ascii="Frutiger Next LT W1G" w:hAnsi="Frutiger Next LT W1G"/>
+            </w:rPr>
+            <w:br/>
+          </w:r>
+          <w:r>
+            <w:rPr>
+              <w:rFonts w:ascii="Frutiger Next LT W1G" w:hAnsi="Frutiger Next LT W1G"/>
+            </w:rPr>
+            <w:t>- Useful libraries</w:t>
+          </w:r>
+          <w:r>
+            <w:rPr>
+              <w:rFonts w:ascii="Frutiger Next LT W1G" w:hAnsi="Frutiger Next LT W1G"/>
+            </w:rPr>
+            <w:br/>
+          </w:r>
+          <w:r>
+            <w:rPr>
+              <w:rFonts w:ascii="Frutiger Next LT W1G" w:hAnsi="Frutiger Next LT W1G"/>
+            </w:rPr>
+            <w:br/>
+          </w:r>
+          <w:r>
+            <w:rPr>
+              <w:rFonts w:ascii="Frutiger Next LT W1G" w:hAnsi="Frutiger Next LT W1G"/>
+            </w:rPr>
+            <w:t>This will be done using real-life examples from Project Scotty sources</w:t>
+          </w:r>
+          <w:r>
+            <w:rPr>
+              <w:rFonts w:ascii="Frutiger Next LT W1G" w:hAnsi="Frutiger Next LT W1G"/>
+            </w:rPr>
+            <w:t>,</w:t>
+          </w:r>
+          <w:r>
+            <w:rPr>
+              <w:rFonts w:ascii="Frutiger Next LT W1G" w:hAnsi="Frutiger Next LT W1G"/>
+            </w:rPr>
+            <w:t xml:space="preserve"> and</w:t>
+          </w:r>
+          <w:r>
+            <w:rPr>
+              <w:rFonts w:ascii="Frutiger Next LT W1G" w:hAnsi="Frutiger Next LT W1G"/>
+            </w:rPr>
+            <w:t xml:space="preserve"> demonstrated using Project Scotty</w:t>
+          </w:r>
+          <w:r>
+            <w:rPr>
+              <w:rFonts w:ascii="Frutiger Next LT W1G" w:hAnsi="Frutiger Next LT W1G"/>
+            </w:rPr>
+            <w:t xml:space="preserve"> development tools.</w:t>
           </w:r>
         </w:p>
       </w:sdtContent>
@@ -703,15 +825,101 @@
           <w:szCs w:val="24"/>
         </w:rPr>
       </w:pPr>
-    </w:p>
-    <w:p>
-      <w:pPr>
+      <w:r>
         <w:rPr>
           <w:rFonts w:ascii="Frutiger Next LT W1G" w:hAnsi="Frutiger Next LT W1G"/>
           <w:b/>
           <w:sz w:val="24"/>
           <w:szCs w:val="24"/>
         </w:rPr>
+        <w:t>Intended Audience &amp; Prerequisites:</w:t>
+      </w:r>
+    </w:p>
+    <w:p>
+      <w:pPr>
+        <w:pStyle w:val="ListParagraph"/>
+        <w:numPr>
+          <w:ilvl w:val="0"/>
+          <w:numId w:val="10"/>
+        </w:numPr>
+        <w:spacing w:line="200" w:lineRule="exact"/>
+        <w:rPr>
+          <w:rFonts w:ascii="Frutiger Next LT W1G" w:hAnsi="Frutiger Next LT W1G"/>
+          <w:sz w:val="20"/>
+          <w:szCs w:val="20"/>
+        </w:rPr>
+      </w:pPr>
+      <w:r>
+        <w:rPr>
+          <w:rFonts w:ascii="Frutiger Next LT W1G" w:hAnsi="Frutiger Next LT W1G"/>
+          <w:sz w:val="20"/>
+          <w:szCs w:val="20"/>
+        </w:rPr>
+        <w:t>Node.js developers, from beginners to experienced</w:t>
+      </w:r>
+    </w:p>
+    <w:p>
+      <w:pPr>
+        <w:pStyle w:val="ListParagraph"/>
+        <w:numPr>
+          <w:ilvl w:val="0"/>
+          <w:numId w:val="10"/>
+        </w:numPr>
+        <w:spacing w:line="200" w:lineRule="exact"/>
+        <w:rPr>
+          <w:rFonts w:ascii="Frutiger Next LT W1G" w:hAnsi="Frutiger Next LT W1G"/>
+          <w:sz w:val="20"/>
+          <w:szCs w:val="20"/>
+        </w:rPr>
+      </w:pPr>
+      <w:r>
+        <w:rPr>
+          <w:rFonts w:ascii="Frutiger Next LT W1G" w:hAnsi="Frutiger Next LT W1G"/>
+          <w:sz w:val="20"/>
+          <w:szCs w:val="20"/>
+        </w:rPr>
+        <w:t>Back-end developers that are curious about Node.js</w:t>
+      </w:r>
+    </w:p>
+    <w:p>
+      <w:pPr>
+        <w:pStyle w:val="ListParagraph"/>
+        <w:numPr>
+          <w:ilvl w:val="0"/>
+          <w:numId w:val="10"/>
+        </w:numPr>
+        <w:spacing w:line="200" w:lineRule="exact"/>
+        <w:rPr>
+          <w:rFonts w:ascii="Frutiger Next LT W1G" w:hAnsi="Frutiger Next LT W1G"/>
+          <w:sz w:val="20"/>
+          <w:szCs w:val="20"/>
+        </w:rPr>
+      </w:pPr>
+      <w:r>
+        <w:rPr>
+          <w:rFonts w:ascii="Frutiger Next LT W1G" w:hAnsi="Frutiger Next LT W1G"/>
+          <w:sz w:val="20"/>
+          <w:szCs w:val="20"/>
+        </w:rPr>
+        <w:t>Node.js knowledge preferred, but not required</w:t>
+      </w:r>
+    </w:p>
+    <w:p>
+      <w:pPr>
+        <w:spacing w:line="200" w:lineRule="exact"/>
+        <w:rPr>
+          <w:rFonts w:ascii="Frutiger Next LT W1G" w:hAnsi="Frutiger Next LT W1G"/>
+          <w:b/>
+          <w:sz w:val="20"/>
+          <w:szCs w:val="20"/>
+        </w:rPr>
+      </w:pPr>
+    </w:p>
+    <w:p>
+      <w:pPr>
+        <w:rPr>
+          <w:rFonts w:ascii="Frutiger Next LT W1G" w:hAnsi="Frutiger Next LT W1G"/>
+        </w:rPr>
       </w:pPr>
     </w:p>
     <w:p>
@@ -723,143 +931,681 @@
           <w:szCs w:val="24"/>
         </w:rPr>
       </w:pPr>
-      <w:r>
+    </w:p>
+    <w:p>
+      <w:pPr>
         <w:rPr>
           <w:rFonts w:ascii="Frutiger Next LT W1G" w:hAnsi="Frutiger Next LT W1G"/>
           <w:b/>
           <w:sz w:val="24"/>
           <w:szCs w:val="24"/>
         </w:rPr>
-        <w:t>Intended Audience &amp; Prerequisites:</w:t>
-      </w:r>
-    </w:p>
-    <w:p>
-      <w:pPr>
-        <w:spacing w:line="200" w:lineRule="exact"/>
-        <w:rPr>
-          <w:rFonts w:ascii="Frutiger Next LT W1G" w:hAnsi="Frutiger Next LT W1G"/>
-          <w:sz w:val="20"/>
-          <w:szCs w:val="20"/>
-        </w:rPr>
-      </w:pPr>
-      <w:r>
-        <w:rPr>
-          <w:rFonts w:ascii="Frutiger Next LT W1G" w:hAnsi="Frutiger Next LT W1G"/>
-          <w:sz w:val="20"/>
-          <w:szCs w:val="20"/>
-        </w:rPr>
-        <w:t xml:space="preserve"> Who are the intended audience and what are the prerequisites for the audience? </w:t>
-      </w:r>
-      <w:bookmarkStart w:id="0" w:name="_GoBack"/>
-      <w:bookmarkEnd w:id="0"/>
-    </w:p>
-    <w:p>
-      <w:pPr>
-        <w:spacing w:line="200" w:lineRule="exact"/>
-        <w:rPr>
-          <w:rFonts w:ascii="Frutiger Next LT W1G" w:hAnsi="Frutiger Next LT W1G"/>
-          <w:b/>
-          <w:sz w:val="20"/>
-          <w:szCs w:val="20"/>
-        </w:rPr>
-      </w:pPr>
-    </w:p>
-    <w:tbl>
-      <w:tblPr>
-        <w:tblStyle w:val="TableGrid"/>
-        <w:tblW w:w="8387" w:type="dxa"/>
-        <w:tblInd w:w="108" w:type="dxa"/>
-        <w:tblBorders>
-          <w:top w:val="none" w:sz="0" w:space="0" w:color="auto"/>
-          <w:left w:val="none" w:sz="0" w:space="0" w:color="auto"/>
-          <w:bottom w:val="none" w:sz="0" w:space="0" w:color="auto"/>
-          <w:right w:val="none" w:sz="0" w:space="0" w:color="auto"/>
-          <w:insideH w:val="none" w:sz="0" w:space="0" w:color="auto"/>
-          <w:insideV w:val="none" w:sz="0" w:space="0" w:color="auto"/>
-        </w:tblBorders>
-        <w:tblLook w:val="04A0" w:firstRow="1" w:lastRow="0" w:firstColumn="1" w:lastColumn="0" w:noHBand="0" w:noVBand="1"/>
-      </w:tblPr>
-      <w:tblGrid>
-        <w:gridCol w:w="8387"/>
-      </w:tblGrid>
-      <w:tr>
-        <w:trPr>
-          <w:trHeight w:val="2303"/>
-        </w:trPr>
-        <w:sdt>
-          <w:sdtPr>
-            <w:rPr>
-              <w:rFonts w:ascii="Frutiger Next LT W1G" w:hAnsi="Frutiger Next LT W1G"/>
-            </w:rPr>
-            <w:id w:val="189281790"/>
-            <w:placeholder>
-              <w:docPart w:val="A56A641666C442CD87A887EC227FB26A"/>
-            </w:placeholder>
-            <w:showingPlcHdr/>
-            <w:text w:multiLine="1"/>
-          </w:sdtPr>
-          <w:sdtEndPr/>
-          <w:sdtContent>
-            <w:tc>
-              <w:tcPr>
-                <w:tcW w:w="8387" w:type="dxa"/>
-              </w:tcPr>
-              <w:p>
-                <w:pPr>
-                  <w:ind w:left="-108"/>
-                  <w:jc w:val="left"/>
-                  <w:rPr>
-                    <w:rFonts w:ascii="Frutiger Next LT W1G" w:hAnsi="Frutiger Next LT W1G"/>
-                  </w:rPr>
-                </w:pPr>
-                <w:r>
-                  <w:rPr>
-                    <w:rStyle w:val="PlaceholderText"/>
-                    <w:rFonts w:ascii="Frutiger Next LT W1G" w:hAnsi="Frutiger Next LT W1G"/>
-                  </w:rPr>
-                  <w:t>Click here to enter text.</w:t>
-                </w:r>
-              </w:p>
-            </w:tc>
-          </w:sdtContent>
-        </w:sdt>
-      </w:tr>
-    </w:tbl>
-    <w:p>
-      <w:pPr>
-        <w:rPr>
-          <w:rFonts w:ascii="Frutiger Next LT W1G" w:hAnsi="Frutiger Next LT W1G"/>
-        </w:rPr>
-      </w:pPr>
-    </w:p>
-    <w:p>
-      <w:pPr>
+      </w:pPr>
+      <w:r>
         <w:rPr>
           <w:rFonts w:ascii="Frutiger Next LT W1G" w:hAnsi="Frutiger Next LT W1G"/>
           <w:b/>
           <w:sz w:val="24"/>
           <w:szCs w:val="24"/>
         </w:rPr>
-      </w:pPr>
-    </w:p>
-    <w:p>
-      <w:pPr>
+        <w:t>Presentation o</w:t>
+      </w:r>
+      <w:r>
         <w:rPr>
           <w:rFonts w:ascii="Frutiger Next LT W1G" w:hAnsi="Frutiger Next LT W1G"/>
           <w:b/>
           <w:sz w:val="24"/>
           <w:szCs w:val="24"/>
         </w:rPr>
-      </w:pPr>
-      <w:r>
+        <w:t>utline:</w:t>
+      </w:r>
+    </w:p>
+    <w:p>
+      <w:pPr>
+        <w:pStyle w:val="ListParagraph"/>
+        <w:numPr>
+          <w:ilvl w:val="0"/>
+          <w:numId w:val="11"/>
+        </w:numPr>
+        <w:spacing w:line="200" w:lineRule="exact"/>
+        <w:jc w:val="left"/>
+      </w:pPr>
+      <w:r>
+        <w:t xml:space="preserve">Service </w:t>
+      </w:r>
+      <w:r>
+        <w:t>Project Hierarchy</w:t>
+      </w:r>
+    </w:p>
+    <w:p>
+      <w:pPr>
+        <w:spacing w:line="200" w:lineRule="exact"/>
+        <w:jc w:val="left"/>
+      </w:pPr>
+    </w:p>
+    <w:p>
+      <w:pPr>
+        <w:pStyle w:val="ListParagraph"/>
+        <w:numPr>
+          <w:ilvl w:val="0"/>
+          <w:numId w:val="11"/>
+        </w:numPr>
+        <w:spacing w:line="200" w:lineRule="exact"/>
+        <w:jc w:val="left"/>
+      </w:pPr>
+      <w:r>
+        <w:t>Express</w:t>
+      </w:r>
+      <w:r>
+        <w:t>.js</w:t>
+      </w:r>
+    </w:p>
+    <w:p>
+      <w:pPr>
+        <w:spacing w:line="200" w:lineRule="exact"/>
+        <w:jc w:val="left"/>
+      </w:pPr>
+    </w:p>
+    <w:p>
+      <w:pPr>
+        <w:pStyle w:val="ListParagraph"/>
+        <w:numPr>
+          <w:ilvl w:val="0"/>
+          <w:numId w:val="11"/>
+        </w:numPr>
+        <w:spacing w:line="200" w:lineRule="exact"/>
+        <w:jc w:val="left"/>
+      </w:pPr>
+      <w:r>
+        <w:t xml:space="preserve">Good </w:t>
+      </w:r>
+      <w:r>
+        <w:t>Patterns</w:t>
+      </w:r>
+    </w:p>
+    <w:p>
+      <w:pPr>
+        <w:pStyle w:val="ListParagraph"/>
+        <w:numPr>
+          <w:ilvl w:val="1"/>
+          <w:numId w:val="11"/>
+        </w:numPr>
+        <w:spacing w:line="200" w:lineRule="exact"/>
+        <w:jc w:val="left"/>
+      </w:pPr>
+      <w:r>
+        <w:t>Controllers</w:t>
+      </w:r>
+    </w:p>
+    <w:p>
+      <w:pPr>
+        <w:pStyle w:val="ListParagraph"/>
+        <w:numPr>
+          <w:ilvl w:val="1"/>
+          <w:numId w:val="11"/>
+        </w:numPr>
+        <w:spacing w:line="200" w:lineRule="exact"/>
+        <w:jc w:val="left"/>
+      </w:pPr>
+      <w:r>
+        <w:t>Classical Inheritance</w:t>
+      </w:r>
+    </w:p>
+    <w:p>
+      <w:pPr>
+        <w:pStyle w:val="ListParagraph"/>
+        <w:numPr>
+          <w:ilvl w:val="1"/>
+          <w:numId w:val="11"/>
+        </w:numPr>
+        <w:spacing w:line="200" w:lineRule="exact"/>
+        <w:jc w:val="left"/>
+      </w:pPr>
+      <w:r>
+        <w:t>Middleware</w:t>
+      </w:r>
+    </w:p>
+    <w:p>
+      <w:pPr>
+        <w:spacing w:line="200" w:lineRule="exact"/>
+        <w:jc w:val="left"/>
+      </w:pPr>
+    </w:p>
+    <w:p>
+      <w:pPr>
+        <w:pStyle w:val="ListParagraph"/>
+        <w:numPr>
+          <w:ilvl w:val="0"/>
+          <w:numId w:val="11"/>
+        </w:numPr>
+        <w:spacing w:line="200" w:lineRule="exact"/>
+        <w:jc w:val="left"/>
+      </w:pPr>
+      <w:r>
+        <w:t>Exception Handling</w:t>
+      </w:r>
+    </w:p>
+    <w:p>
+      <w:pPr>
+        <w:pStyle w:val="ListParagraph"/>
+        <w:numPr>
+          <w:ilvl w:val="1"/>
+          <w:numId w:val="11"/>
+        </w:numPr>
+        <w:spacing w:line="200" w:lineRule="exact"/>
+        <w:jc w:val="left"/>
+      </w:pPr>
+      <w:r>
+        <w:t>Node.js Error Convention</w:t>
+      </w:r>
+    </w:p>
+    <w:p>
+      <w:pPr>
+        <w:pStyle w:val="ListParagraph"/>
+        <w:numPr>
+          <w:ilvl w:val="1"/>
+          <w:numId w:val="11"/>
+        </w:numPr>
+        <w:spacing w:line="200" w:lineRule="exact"/>
+        <w:jc w:val="left"/>
+      </w:pPr>
+      <w:r>
+        <w:t>Exception Throwing</w:t>
+      </w:r>
+    </w:p>
+    <w:p>
+      <w:pPr>
+        <w:pStyle w:val="ListParagraph"/>
+        <w:numPr>
+          <w:ilvl w:val="1"/>
+          <w:numId w:val="11"/>
+        </w:numPr>
+        <w:spacing w:line="200" w:lineRule="exact"/>
+        <w:jc w:val="left"/>
+      </w:pPr>
+      <w:r>
+        <w:t>Domains</w:t>
+      </w:r>
+    </w:p>
+    <w:p>
+      <w:pPr>
+        <w:spacing w:line="200" w:lineRule="exact"/>
+        <w:jc w:val="left"/>
+      </w:pPr>
+    </w:p>
+    <w:p>
+      <w:pPr>
+        <w:pStyle w:val="ListParagraph"/>
+        <w:numPr>
+          <w:ilvl w:val="0"/>
+          <w:numId w:val="11"/>
+        </w:numPr>
+        <w:spacing w:line="200" w:lineRule="exact"/>
+        <w:jc w:val="left"/>
+      </w:pPr>
+      <w:r>
+        <w:t xml:space="preserve">Avoiding </w:t>
+      </w:r>
+      <w:r>
+        <w:t>Callback Hell</w:t>
+      </w:r>
+    </w:p>
+    <w:p>
+      <w:pPr>
+        <w:pStyle w:val="ListParagraph"/>
+        <w:numPr>
+          <w:ilvl w:val="1"/>
+          <w:numId w:val="11"/>
+        </w:numPr>
+        <w:spacing w:line="200" w:lineRule="exact"/>
+        <w:jc w:val="left"/>
+      </w:pPr>
+      <w:proofErr w:type="spellStart"/>
+      <w:r>
+        <w:t>a</w:t>
+      </w:r>
+      <w:r>
+        <w:t>sync</w:t>
+      </w:r>
+      <w:proofErr w:type="spellEnd"/>
+    </w:p>
+    <w:p>
+      <w:pPr>
+        <w:pStyle w:val="ListParagraph"/>
+        <w:numPr>
+          <w:ilvl w:val="1"/>
+          <w:numId w:val="11"/>
+        </w:numPr>
+        <w:spacing w:line="200" w:lineRule="exact"/>
+        <w:jc w:val="left"/>
+      </w:pPr>
+      <w:r>
+        <w:t>Promises</w:t>
+      </w:r>
+    </w:p>
+    <w:p>
+      <w:pPr>
+        <w:spacing w:line="200" w:lineRule="exact"/>
+        <w:jc w:val="left"/>
+      </w:pPr>
+    </w:p>
+    <w:p>
+      <w:pPr>
+        <w:pStyle w:val="ListParagraph"/>
+        <w:numPr>
+          <w:ilvl w:val="0"/>
+          <w:numId w:val="11"/>
+        </w:numPr>
+        <w:spacing w:line="200" w:lineRule="exact"/>
+        <w:jc w:val="left"/>
+      </w:pPr>
+      <w:r>
+        <w:t xml:space="preserve">Good </w:t>
+      </w:r>
+      <w:r>
+        <w:t>Software Development Practice</w:t>
+      </w:r>
+      <w:r>
+        <w:t>s</w:t>
+      </w:r>
+    </w:p>
+    <w:p>
+      <w:pPr>
+        <w:pStyle w:val="ListParagraph"/>
+        <w:numPr>
+          <w:ilvl w:val="1"/>
+          <w:numId w:val="11"/>
+        </w:numPr>
+        <w:spacing w:line="200" w:lineRule="exact"/>
+        <w:jc w:val="left"/>
+      </w:pPr>
+      <w:proofErr w:type="spellStart"/>
+      <w:r>
+        <w:t>JSLint</w:t>
+      </w:r>
+      <w:proofErr w:type="spellEnd"/>
+    </w:p>
+    <w:p>
+      <w:pPr>
+        <w:pStyle w:val="ListParagraph"/>
+        <w:numPr>
+          <w:ilvl w:val="1"/>
+          <w:numId w:val="11"/>
+        </w:numPr>
+        <w:spacing w:line="200" w:lineRule="exact"/>
+        <w:jc w:val="left"/>
+      </w:pPr>
+      <w:r>
+        <w:t>Testing</w:t>
+      </w:r>
+      <w:r>
+        <w:t xml:space="preserve"> </w:t>
+      </w:r>
+    </w:p>
+    <w:p>
+      <w:pPr>
+        <w:spacing w:line="200" w:lineRule="exact"/>
+        <w:jc w:val="left"/>
+      </w:pPr>
+    </w:p>
+    <w:p>
+      <w:pPr>
+        <w:pStyle w:val="ListParagraph"/>
+        <w:numPr>
+          <w:ilvl w:val="0"/>
+          <w:numId w:val="11"/>
+        </w:numPr>
+        <w:spacing w:line="200" w:lineRule="exact"/>
+        <w:jc w:val="left"/>
+      </w:pPr>
+      <w:r>
+        <w:t>Service configuration</w:t>
+      </w:r>
+      <w:bookmarkStart w:id="0" w:name="_GoBack"/>
+      <w:bookmarkEnd w:id="0"/>
+    </w:p>
+    <w:p>
+      <w:pPr>
+        <w:pStyle w:val="ListParagraph"/>
+        <w:numPr>
+          <w:ilvl w:val="1"/>
+          <w:numId w:val="11"/>
+        </w:numPr>
+        <w:spacing w:line="200" w:lineRule="exact"/>
+        <w:jc w:val="left"/>
+      </w:pPr>
+      <w:proofErr w:type="spellStart"/>
+      <w:r>
+        <w:t>n</w:t>
+      </w:r>
+      <w:r>
+        <w:t>conf</w:t>
+      </w:r>
+      <w:proofErr w:type="spellEnd"/>
+    </w:p>
+    <w:p>
+      <w:pPr>
+        <w:spacing w:line="200" w:lineRule="exact"/>
+        <w:jc w:val="left"/>
+      </w:pPr>
+    </w:p>
+    <w:p>
+      <w:pPr>
+        <w:pStyle w:val="ListParagraph"/>
+        <w:numPr>
+          <w:ilvl w:val="0"/>
+          <w:numId w:val="11"/>
+        </w:numPr>
+        <w:spacing w:line="200" w:lineRule="exact"/>
+        <w:jc w:val="left"/>
+      </w:pPr>
+      <w:r>
+        <w:t xml:space="preserve">Useful </w:t>
+      </w:r>
+      <w:r>
+        <w:t>Libraries</w:t>
+      </w:r>
+    </w:p>
+    <w:p>
+      <w:pPr>
+        <w:pStyle w:val="ListParagraph"/>
+        <w:numPr>
+          <w:ilvl w:val="1"/>
+          <w:numId w:val="11"/>
+        </w:numPr>
+        <w:spacing w:line="200" w:lineRule="exact"/>
+        <w:jc w:val="left"/>
+      </w:pPr>
+      <w:proofErr w:type="spellStart"/>
+      <w:r>
+        <w:t>superagent</w:t>
+      </w:r>
+      <w:proofErr w:type="spellEnd"/>
+    </w:p>
+    <w:p>
+      <w:pPr>
+        <w:pStyle w:val="ListParagraph"/>
+        <w:numPr>
+          <w:ilvl w:val="1"/>
+          <w:numId w:val="11"/>
+        </w:numPr>
+        <w:spacing w:line="200" w:lineRule="exact"/>
+        <w:jc w:val="left"/>
+      </w:pPr>
+      <w:r>
+        <w:t xml:space="preserve">underscore / </w:t>
+      </w:r>
+      <w:proofErr w:type="spellStart"/>
+      <w:r>
+        <w:t>lodash</w:t>
+      </w:r>
+      <w:proofErr w:type="spellEnd"/>
+    </w:p>
+    <w:p>
+      <w:pPr>
+        <w:spacing w:line="200" w:lineRule="exact"/>
+        <w:jc w:val="left"/>
+      </w:pPr>
+    </w:p>
+    <w:p>
+      <w:pPr>
+        <w:pStyle w:val="ListParagraph"/>
+        <w:numPr>
+          <w:ilvl w:val="0"/>
+          <w:numId w:val="11"/>
+        </w:numPr>
+        <w:spacing w:line="200" w:lineRule="exact"/>
+        <w:jc w:val="left"/>
+      </w:pPr>
+      <w:r>
+        <w:t>Testing</w:t>
+      </w:r>
+    </w:p>
+    <w:p>
+      <w:pPr>
+        <w:pStyle w:val="ListParagraph"/>
+        <w:numPr>
+          <w:ilvl w:val="1"/>
+          <w:numId w:val="11"/>
+        </w:numPr>
+        <w:spacing w:line="200" w:lineRule="exact"/>
+        <w:jc w:val="left"/>
+      </w:pPr>
+      <w:r>
+        <w:t>J</w:t>
+      </w:r>
+      <w:r>
+        <w:t>asmine</w:t>
+      </w:r>
+    </w:p>
+    <w:p>
+      <w:pPr>
+        <w:spacing w:line="200" w:lineRule="exact"/>
+        <w:jc w:val="left"/>
+      </w:pPr>
+    </w:p>
+    <w:p>
+      <w:pPr>
+        <w:pStyle w:val="ListParagraph"/>
+        <w:numPr>
+          <w:ilvl w:val="0"/>
+          <w:numId w:val="11"/>
+        </w:numPr>
+        <w:spacing w:line="200" w:lineRule="exact"/>
+        <w:jc w:val="left"/>
+      </w:pPr>
+      <w:r>
+        <w:t>Automation</w:t>
+      </w:r>
+    </w:p>
+    <w:p>
+      <w:pPr>
+        <w:pStyle w:val="ListParagraph"/>
+        <w:numPr>
+          <w:ilvl w:val="1"/>
+          <w:numId w:val="11"/>
+        </w:numPr>
+        <w:spacing w:line="200" w:lineRule="exact"/>
+        <w:jc w:val="left"/>
+      </w:pPr>
+      <w:r>
+        <w:t>G</w:t>
+      </w:r>
+      <w:r>
+        <w:t>runt</w:t>
+      </w:r>
+    </w:p>
+    <w:p>
+      <w:pPr>
+        <w:spacing w:line="200" w:lineRule="exact"/>
+        <w:jc w:val="left"/>
+      </w:pPr>
+    </w:p>
+    <w:p>
+      <w:pPr>
+        <w:pStyle w:val="ListParagraph"/>
+        <w:numPr>
+          <w:ilvl w:val="0"/>
+          <w:numId w:val="11"/>
+        </w:numPr>
+        <w:spacing w:line="200" w:lineRule="exact"/>
+        <w:jc w:val="left"/>
+      </w:pPr>
+      <w:r>
+        <w:t>Debugging</w:t>
+      </w:r>
+    </w:p>
+    <w:p>
+      <w:pPr>
+        <w:pStyle w:val="ListParagraph"/>
+        <w:numPr>
+          <w:ilvl w:val="1"/>
+          <w:numId w:val="11"/>
+        </w:numPr>
+        <w:spacing w:line="200" w:lineRule="exact"/>
+        <w:jc w:val="left"/>
+      </w:pPr>
+      <w:r>
+        <w:t>node-inspector</w:t>
+      </w:r>
+    </w:p>
+    <w:p>
+      <w:pPr>
+        <w:pStyle w:val="ListParagraph"/>
+        <w:numPr>
+          <w:ilvl w:val="1"/>
+          <w:numId w:val="11"/>
+        </w:numPr>
+        <w:spacing w:line="200" w:lineRule="exact"/>
+        <w:jc w:val="left"/>
+      </w:pPr>
+      <w:proofErr w:type="spellStart"/>
+      <w:r>
+        <w:t>WebStorm</w:t>
+      </w:r>
+      <w:proofErr w:type="spellEnd"/>
+    </w:p>
+    <w:p>
+      <w:pPr>
+        <w:spacing w:line="200" w:lineRule="exact"/>
+        <w:jc w:val="left"/>
+      </w:pPr>
+    </w:p>
+    <w:p>
+      <w:pPr>
+        <w:pStyle w:val="ListParagraph"/>
+        <w:numPr>
+          <w:ilvl w:val="0"/>
+          <w:numId w:val="11"/>
+        </w:numPr>
+        <w:spacing w:line="200" w:lineRule="exact"/>
+        <w:jc w:val="left"/>
+      </w:pPr>
+      <w:r>
+        <w:t>Production Foresight</w:t>
+      </w:r>
+    </w:p>
+    <w:p>
+      <w:pPr>
+        <w:pStyle w:val="ListParagraph"/>
+        <w:numPr>
+          <w:ilvl w:val="1"/>
+          <w:numId w:val="11"/>
+        </w:numPr>
+        <w:spacing w:line="200" w:lineRule="exact"/>
+        <w:jc w:val="left"/>
+      </w:pPr>
+      <w:r>
+        <w:t>node-inspector</w:t>
+      </w:r>
+    </w:p>
+    <w:p>
+      <w:pPr>
+        <w:pStyle w:val="ListParagraph"/>
+        <w:numPr>
+          <w:ilvl w:val="1"/>
+          <w:numId w:val="11"/>
+        </w:numPr>
+        <w:spacing w:line="200" w:lineRule="exact"/>
+        <w:jc w:val="left"/>
+      </w:pPr>
+      <w:r>
+        <w:t>logging (</w:t>
+      </w:r>
+      <w:proofErr w:type="spellStart"/>
+      <w:r>
+        <w:t>winston</w:t>
+      </w:r>
+      <w:proofErr w:type="spellEnd"/>
+      <w:r>
+        <w:t>)</w:t>
+      </w:r>
+    </w:p>
+    <w:p>
+      <w:pPr>
+        <w:pStyle w:val="ListParagraph"/>
+        <w:numPr>
+          <w:ilvl w:val="1"/>
+          <w:numId w:val="11"/>
+        </w:numPr>
+        <w:spacing w:line="200" w:lineRule="exact"/>
+        <w:jc w:val="left"/>
+      </w:pPr>
+      <w:r>
+        <w:t xml:space="preserve">tracing (tracing middleware + </w:t>
+      </w:r>
+      <w:proofErr w:type="spellStart"/>
+      <w:r>
+        <w:t>winston</w:t>
+      </w:r>
+      <w:proofErr w:type="spellEnd"/>
+      <w:r>
+        <w:t>)</w:t>
+      </w:r>
+      <w:r>
+        <w:t xml:space="preserve"> </w:t>
+      </w:r>
+    </w:p>
+    <w:p>
+      <w:pPr>
+        <w:pStyle w:val="ListParagraph"/>
+        <w:numPr>
+          <w:ilvl w:val="1"/>
+          <w:numId w:val="11"/>
+        </w:numPr>
+        <w:spacing w:line="200" w:lineRule="exact"/>
+        <w:jc w:val="left"/>
+      </w:pPr>
+      <w:proofErr w:type="spellStart"/>
+      <w:r>
+        <w:t>l</w:t>
+      </w:r>
+      <w:r>
+        <w:t>ongjohn</w:t>
+      </w:r>
+      <w:proofErr w:type="spellEnd"/>
+    </w:p>
+    <w:p>
+      <w:pPr>
+        <w:spacing w:line="200" w:lineRule="exact"/>
+        <w:jc w:val="left"/>
+        <w:rPr>
+          <w:rFonts w:ascii="Frutiger Next LT W1G" w:hAnsi="Frutiger Next LT W1G"/>
+          <w:sz w:val="20"/>
+          <w:szCs w:val="20"/>
+        </w:rPr>
+      </w:pPr>
+    </w:p>
+    <w:p>
+      <w:pPr>
+        <w:spacing w:line="200" w:lineRule="exact"/>
+        <w:rPr>
+          <w:rFonts w:ascii="Frutiger Next LT W1G" w:hAnsi="Frutiger Next LT W1G"/>
+          <w:sz w:val="20"/>
+          <w:szCs w:val="20"/>
+        </w:rPr>
+      </w:pPr>
+    </w:p>
+    <w:p>
+      <w:pPr>
+        <w:spacing w:line="200" w:lineRule="exact"/>
+        <w:rPr>
+          <w:rFonts w:ascii="Frutiger Next LT W1G" w:hAnsi="Frutiger Next LT W1G"/>
+          <w:sz w:val="20"/>
+          <w:szCs w:val="20"/>
+        </w:rPr>
+      </w:pPr>
+    </w:p>
+    <w:p>
+      <w:pPr>
+        <w:spacing w:line="200" w:lineRule="exact"/>
         <w:rPr>
           <w:rFonts w:ascii="Frutiger Next LT W1G" w:hAnsi="Frutiger Next LT W1G"/>
           <w:b/>
           <w:sz w:val="24"/>
           <w:szCs w:val="24"/>
         </w:rPr>
-        <w:t>Presentation o</w:t>
-      </w:r>
+      </w:pPr>
       <w:r>
         <w:rPr>
           <w:rFonts w:ascii="Frutiger Next LT W1G" w:hAnsi="Frutiger Next LT W1G"/>
@@ -867,594 +1613,71 @@
           <w:sz w:val="24"/>
           <w:szCs w:val="24"/>
         </w:rPr>
-        <w:t>utline:</w:t>
-      </w:r>
-    </w:p>
-    <w:p>
-      <w:pPr>
-        <w:spacing w:line="200" w:lineRule="exact"/>
-        <w:rPr>
-          <w:rFonts w:ascii="Frutiger Next LT W1G" w:hAnsi="Frutiger Next LT W1G"/>
-          <w:sz w:val="20"/>
-          <w:szCs w:val="20"/>
-        </w:rPr>
-      </w:pPr>
-      <w:r>
-        <w:rPr>
-          <w:rFonts w:ascii="Frutiger Next LT W1G" w:hAnsi="Frutiger Next LT W1G"/>
-          <w:sz w:val="20"/>
-          <w:szCs w:val="20"/>
-        </w:rPr>
-        <w:t>How do you want to organize your presentation? Please provide a</w:t>
-      </w:r>
-      <w:r>
-        <w:rPr>
-          <w:rFonts w:ascii="Frutiger Next LT W1G" w:hAnsi="Frutiger Next LT W1G"/>
-          <w:sz w:val="20"/>
-          <w:szCs w:val="20"/>
-        </w:rPr>
-        <w:t>n</w:t>
-      </w:r>
-      <w:r>
-        <w:rPr>
-          <w:rFonts w:ascii="Frutiger Next LT W1G" w:hAnsi="Frutiger Next LT W1G"/>
-          <w:sz w:val="20"/>
-          <w:szCs w:val="20"/>
-        </w:rPr>
-        <w:t xml:space="preserve"> outline.</w:t>
-      </w:r>
-    </w:p>
-    <w:p>
-      <w:pPr>
-        <w:spacing w:line="200" w:lineRule="exact"/>
-        <w:rPr>
-          <w:rFonts w:ascii="Frutiger Next LT W1G" w:hAnsi="Frutiger Next LT W1G"/>
-          <w:sz w:val="20"/>
-          <w:szCs w:val="20"/>
-        </w:rPr>
-      </w:pPr>
-    </w:p>
-    <w:p>
-      <w:pPr>
-        <w:spacing w:line="200" w:lineRule="exact"/>
-        <w:rPr>
-          <w:rFonts w:ascii="Frutiger Next LT W1G" w:hAnsi="Frutiger Next LT W1G"/>
-          <w:sz w:val="20"/>
-          <w:szCs w:val="20"/>
-        </w:rPr>
-      </w:pPr>
-      <w:r>
-        <w:rPr>
-          <w:rFonts w:ascii="Frutiger Next LT W1G" w:hAnsi="Frutiger Next LT W1G"/>
-          <w:sz w:val="20"/>
-          <w:szCs w:val="20"/>
-        </w:rPr>
-        <w:t>(Skip th</w:t>
-      </w:r>
-      <w:r>
-        <w:rPr>
-          <w:rFonts w:ascii="Frutiger Next LT W1G" w:hAnsi="Frutiger Next LT W1G"/>
-          <w:sz w:val="20"/>
-          <w:szCs w:val="20"/>
-        </w:rPr>
-        <w:t xml:space="preserve">is section if this is </w:t>
-      </w:r>
-      <w:r>
-        <w:rPr>
-          <w:rFonts w:ascii="Frutiger Next LT W1G" w:hAnsi="Frutiger Next LT W1G"/>
-          <w:sz w:val="20"/>
-          <w:szCs w:val="20"/>
-        </w:rPr>
-        <w:t>an exhibit</w:t>
-      </w:r>
-      <w:r>
-        <w:rPr>
-          <w:rFonts w:ascii="Frutiger Next LT W1G" w:hAnsi="Frutiger Next LT W1G"/>
-          <w:sz w:val="20"/>
-          <w:szCs w:val="20"/>
-        </w:rPr>
-        <w:t xml:space="preserve"> proposal</w:t>
-      </w:r>
-      <w:r>
-        <w:rPr>
-          <w:rFonts w:ascii="Frutiger Next LT W1G" w:hAnsi="Frutiger Next LT W1G"/>
-          <w:sz w:val="20"/>
-          <w:szCs w:val="20"/>
-        </w:rPr>
-        <w:t>)</w:t>
-      </w:r>
-    </w:p>
-    <w:p>
-      <w:pPr>
-        <w:spacing w:line="200" w:lineRule="exact"/>
-        <w:rPr>
-          <w:rFonts w:ascii="Frutiger Next LT W1G" w:hAnsi="Frutiger Next LT W1G"/>
-          <w:sz w:val="20"/>
-          <w:szCs w:val="20"/>
-        </w:rPr>
-      </w:pPr>
-    </w:p>
-    <w:tbl>
-      <w:tblPr>
-        <w:tblStyle w:val="TableGrid"/>
-        <w:tblW w:w="8604" w:type="dxa"/>
-        <w:tblInd w:w="108" w:type="dxa"/>
-        <w:tblBorders>
-          <w:top w:val="none" w:sz="0" w:space="0" w:color="auto"/>
-          <w:left w:val="none" w:sz="0" w:space="0" w:color="auto"/>
-          <w:bottom w:val="none" w:sz="0" w:space="0" w:color="auto"/>
-          <w:right w:val="none" w:sz="0" w:space="0" w:color="auto"/>
-          <w:insideH w:val="none" w:sz="0" w:space="0" w:color="auto"/>
-          <w:insideV w:val="none" w:sz="0" w:space="0" w:color="auto"/>
-        </w:tblBorders>
-        <w:tblLayout w:type="fixed"/>
-        <w:tblLook w:val="04A0" w:firstRow="1" w:lastRow="0" w:firstColumn="1" w:lastColumn="0" w:noHBand="0" w:noVBand="1"/>
-      </w:tblPr>
-      <w:tblGrid>
-        <w:gridCol w:w="8604"/>
-      </w:tblGrid>
-      <w:tr>
-        <w:trPr>
-          <w:trHeight w:val="4764"/>
-        </w:trPr>
-        <w:tc>
-          <w:tcPr>
-            <w:tcW w:w="8604" w:type="dxa"/>
-          </w:tcPr>
-          <w:p>
-            <w:pPr>
-              <w:pStyle w:val="ListParagraph"/>
-              <w:numPr>
-                <w:ilvl w:val="0"/>
-                <w:numId w:val="9"/>
-              </w:numPr>
-              <w:jc w:val="left"/>
-              <w:rPr>
-                <w:rFonts w:ascii="Frutiger Next LT W1G" w:hAnsi="Frutiger Next LT W1G"/>
-              </w:rPr>
-            </w:pPr>
-            <w:r>
-              <w:rPr>
-                <w:rFonts w:ascii="Frutiger Next LT W1G" w:hAnsi="Frutiger Next LT W1G"/>
-              </w:rPr>
-              <w:t xml:space="preserve"> </w:t>
-            </w:r>
-            <w:sdt>
-              <w:sdtPr>
-                <w:rPr>
-                  <w:rFonts w:ascii="Frutiger Next LT W1G" w:hAnsi="Frutiger Next LT W1G"/>
-                </w:rPr>
-                <w:id w:val="443571877"/>
-                <w:placeholder>
-                  <w:docPart w:val="B1CBAED828F541BBA1997FA4130F6412"/>
-                </w:placeholder>
-                <w:showingPlcHdr/>
-                <w:text w:multiLine="1"/>
-              </w:sdtPr>
-              <w:sdtEndPr/>
-              <w:sdtContent>
-                <w:r>
-                  <w:rPr>
-                    <w:rStyle w:val="PlaceholderText"/>
-                    <w:rFonts w:ascii="Frutiger Next LT W1G" w:hAnsi="Frutiger Next LT W1G"/>
-                  </w:rPr>
-                  <w:t>Click here to enter text.</w:t>
-                </w:r>
-              </w:sdtContent>
-            </w:sdt>
-          </w:p>
-          <w:p>
-            <w:pPr>
-              <w:pStyle w:val="ListParagraph"/>
-              <w:numPr>
-                <w:ilvl w:val="0"/>
-                <w:numId w:val="9"/>
-              </w:numPr>
-              <w:jc w:val="left"/>
-              <w:rPr>
-                <w:rFonts w:ascii="Frutiger Next LT W1G" w:hAnsi="Frutiger Next LT W1G"/>
-              </w:rPr>
-            </w:pPr>
-            <w:r>
-              <w:rPr>
-                <w:rFonts w:ascii="Frutiger Next LT W1G" w:hAnsi="Frutiger Next LT W1G"/>
-              </w:rPr>
-              <w:t xml:space="preserve"> </w:t>
-            </w:r>
-            <w:sdt>
-              <w:sdtPr>
-                <w:rPr>
-                  <w:rFonts w:ascii="Frutiger Next LT W1G" w:hAnsi="Frutiger Next LT W1G"/>
-                </w:rPr>
-                <w:id w:val="443571878"/>
-                <w:placeholder>
-                  <w:docPart w:val="078569FE1AFA4460BF36BB1A085538F2"/>
-                </w:placeholder>
-                <w:showingPlcHdr/>
-                <w:text w:multiLine="1"/>
-              </w:sdtPr>
-              <w:sdtEndPr/>
-              <w:sdtContent>
-                <w:r>
-                  <w:rPr>
-                    <w:rStyle w:val="PlaceholderText"/>
-                    <w:rFonts w:ascii="Frutiger Next LT W1G" w:hAnsi="Frutiger Next LT W1G"/>
-                  </w:rPr>
-                  <w:t>Click here to enter text.</w:t>
-                </w:r>
-              </w:sdtContent>
-            </w:sdt>
-          </w:p>
-          <w:p>
-            <w:pPr>
-              <w:pStyle w:val="ListParagraph"/>
-              <w:numPr>
-                <w:ilvl w:val="1"/>
-                <w:numId w:val="9"/>
-              </w:numPr>
-              <w:jc w:val="left"/>
-              <w:rPr>
-                <w:rFonts w:ascii="Frutiger Next LT W1G" w:hAnsi="Frutiger Next LT W1G"/>
-              </w:rPr>
-            </w:pPr>
-            <w:r>
-              <w:rPr>
-                <w:rFonts w:ascii="Frutiger Next LT W1G" w:hAnsi="Frutiger Next LT W1G"/>
-              </w:rPr>
-              <w:t xml:space="preserve"> </w:t>
-            </w:r>
-            <w:sdt>
-              <w:sdtPr>
-                <w:rPr>
-                  <w:rFonts w:ascii="Frutiger Next LT W1G" w:hAnsi="Frutiger Next LT W1G"/>
-                </w:rPr>
-                <w:id w:val="443571879"/>
-                <w:placeholder>
-                  <w:docPart w:val="AC858E0B550A45CEAAA23BAC94183BE4"/>
-                </w:placeholder>
-                <w:showingPlcHdr/>
-                <w:text w:multiLine="1"/>
-              </w:sdtPr>
-              <w:sdtEndPr/>
-              <w:sdtContent>
-                <w:r>
-                  <w:rPr>
-                    <w:rStyle w:val="PlaceholderText"/>
-                    <w:rFonts w:ascii="Frutiger Next LT W1G" w:hAnsi="Frutiger Next LT W1G"/>
-                  </w:rPr>
-                  <w:t>Click here to enter text.</w:t>
-                </w:r>
-              </w:sdtContent>
-            </w:sdt>
-          </w:p>
-          <w:p>
-            <w:pPr>
-              <w:pStyle w:val="ListParagraph"/>
-              <w:numPr>
-                <w:ilvl w:val="1"/>
-                <w:numId w:val="9"/>
-              </w:numPr>
-              <w:jc w:val="left"/>
-              <w:rPr>
-                <w:rFonts w:ascii="Frutiger Next LT W1G" w:hAnsi="Frutiger Next LT W1G"/>
-              </w:rPr>
-            </w:pPr>
-            <w:r>
-              <w:rPr>
-                <w:rFonts w:ascii="Frutiger Next LT W1G" w:hAnsi="Frutiger Next LT W1G"/>
-              </w:rPr>
-              <w:t xml:space="preserve"> </w:t>
-            </w:r>
-            <w:sdt>
-              <w:sdtPr>
-                <w:rPr>
-                  <w:rFonts w:ascii="Frutiger Next LT W1G" w:hAnsi="Frutiger Next LT W1G"/>
-                </w:rPr>
-                <w:id w:val="443571880"/>
-                <w:placeholder>
-                  <w:docPart w:val="11C0B6951ED644A6AF204D266647EEA0"/>
-                </w:placeholder>
-                <w:showingPlcHdr/>
-                <w:text w:multiLine="1"/>
-              </w:sdtPr>
-              <w:sdtEndPr/>
-              <w:sdtContent>
-                <w:r>
-                  <w:rPr>
-                    <w:rStyle w:val="PlaceholderText"/>
-                    <w:rFonts w:ascii="Frutiger Next LT W1G" w:hAnsi="Frutiger Next LT W1G"/>
-                  </w:rPr>
-                  <w:t>Click here to enter text.</w:t>
-                </w:r>
-              </w:sdtContent>
-            </w:sdt>
-          </w:p>
-          <w:p>
-            <w:pPr>
-              <w:pStyle w:val="ListParagraph"/>
-              <w:numPr>
-                <w:ilvl w:val="0"/>
-                <w:numId w:val="9"/>
-              </w:numPr>
-              <w:jc w:val="left"/>
-              <w:rPr>
-                <w:rFonts w:ascii="Frutiger Next LT W1G" w:hAnsi="Frutiger Next LT W1G"/>
-              </w:rPr>
-            </w:pPr>
-            <w:r>
-              <w:rPr>
-                <w:rFonts w:ascii="Frutiger Next LT W1G" w:hAnsi="Frutiger Next LT W1G"/>
-              </w:rPr>
-              <w:t xml:space="preserve"> </w:t>
-            </w:r>
-            <w:sdt>
-              <w:sdtPr>
-                <w:rPr>
-                  <w:rFonts w:ascii="Frutiger Next LT W1G" w:hAnsi="Frutiger Next LT W1G"/>
-                </w:rPr>
-                <w:id w:val="443571881"/>
-                <w:placeholder>
-                  <w:docPart w:val="6824988CE343449C8A85CB0D78F3D348"/>
-                </w:placeholder>
-                <w:showingPlcHdr/>
-                <w:text w:multiLine="1"/>
-              </w:sdtPr>
-              <w:sdtEndPr/>
-              <w:sdtContent>
-                <w:r>
-                  <w:rPr>
-                    <w:rStyle w:val="PlaceholderText"/>
-                    <w:rFonts w:ascii="Frutiger Next LT W1G" w:hAnsi="Frutiger Next LT W1G"/>
-                  </w:rPr>
-                  <w:t>Click here to enter text.</w:t>
-                </w:r>
-              </w:sdtContent>
-            </w:sdt>
-          </w:p>
-          <w:p>
-            <w:pPr>
-              <w:pStyle w:val="ListParagraph"/>
-              <w:numPr>
-                <w:ilvl w:val="1"/>
-                <w:numId w:val="9"/>
-              </w:numPr>
-              <w:jc w:val="left"/>
-              <w:rPr>
-                <w:rFonts w:ascii="Frutiger Next LT W1G" w:hAnsi="Frutiger Next LT W1G"/>
-              </w:rPr>
-            </w:pPr>
-            <w:r>
-              <w:rPr>
-                <w:rFonts w:ascii="Frutiger Next LT W1G" w:hAnsi="Frutiger Next LT W1G"/>
-              </w:rPr>
-              <w:t xml:space="preserve"> </w:t>
-            </w:r>
-            <w:sdt>
-              <w:sdtPr>
-                <w:rPr>
-                  <w:rFonts w:ascii="Frutiger Next LT W1G" w:hAnsi="Frutiger Next LT W1G"/>
-                </w:rPr>
-                <w:id w:val="443571882"/>
-                <w:placeholder>
-                  <w:docPart w:val="5ED6920D354A4AFA9FF0DD78D0B2DEF1"/>
-                </w:placeholder>
-                <w:showingPlcHdr/>
-                <w:text w:multiLine="1"/>
-              </w:sdtPr>
-              <w:sdtEndPr/>
-              <w:sdtContent>
-                <w:r>
-                  <w:rPr>
-                    <w:rStyle w:val="PlaceholderText"/>
-                    <w:rFonts w:ascii="Frutiger Next LT W1G" w:hAnsi="Frutiger Next LT W1G"/>
-                  </w:rPr>
-                  <w:t>Click here to enter text.</w:t>
-                </w:r>
-              </w:sdtContent>
-            </w:sdt>
-          </w:p>
-          <w:p>
-            <w:pPr>
-              <w:pStyle w:val="ListParagraph"/>
-              <w:numPr>
-                <w:ilvl w:val="1"/>
-                <w:numId w:val="9"/>
-              </w:numPr>
-              <w:jc w:val="left"/>
-              <w:rPr>
-                <w:rFonts w:ascii="Frutiger Next LT W1G" w:hAnsi="Frutiger Next LT W1G"/>
-              </w:rPr>
-            </w:pPr>
-            <w:r>
-              <w:rPr>
-                <w:rFonts w:ascii="Frutiger Next LT W1G" w:hAnsi="Frutiger Next LT W1G"/>
-              </w:rPr>
-              <w:t xml:space="preserve"> </w:t>
-            </w:r>
-            <w:sdt>
-              <w:sdtPr>
-                <w:rPr>
-                  <w:rFonts w:ascii="Frutiger Next LT W1G" w:hAnsi="Frutiger Next LT W1G"/>
-                </w:rPr>
-                <w:id w:val="443571883"/>
-                <w:placeholder>
-                  <w:docPart w:val="B2A70361C2A24D69AF377006DC9B99E7"/>
-                </w:placeholder>
-                <w:showingPlcHdr/>
-                <w:text w:multiLine="1"/>
-              </w:sdtPr>
-              <w:sdtEndPr/>
-              <w:sdtContent>
-                <w:r>
-                  <w:rPr>
-                    <w:rStyle w:val="PlaceholderText"/>
-                    <w:rFonts w:ascii="Frutiger Next LT W1G" w:hAnsi="Frutiger Next LT W1G"/>
-                  </w:rPr>
-                  <w:t>Click here to enter text.</w:t>
-                </w:r>
-              </w:sdtContent>
-            </w:sdt>
-          </w:p>
-          <w:p>
-            <w:pPr>
-              <w:pStyle w:val="ListParagraph"/>
-              <w:numPr>
-                <w:ilvl w:val="1"/>
-                <w:numId w:val="9"/>
-              </w:numPr>
-              <w:jc w:val="left"/>
-              <w:rPr>
-                <w:rFonts w:ascii="Frutiger Next LT W1G" w:hAnsi="Frutiger Next LT W1G"/>
-              </w:rPr>
-            </w:pPr>
-            <w:r>
-              <w:rPr>
-                <w:rFonts w:ascii="Frutiger Next LT W1G" w:hAnsi="Frutiger Next LT W1G"/>
-              </w:rPr>
-              <w:t xml:space="preserve"> </w:t>
-            </w:r>
-            <w:sdt>
-              <w:sdtPr>
-                <w:rPr>
-                  <w:rFonts w:ascii="Frutiger Next LT W1G" w:hAnsi="Frutiger Next LT W1G"/>
-                </w:rPr>
-                <w:id w:val="443571884"/>
-                <w:placeholder>
-                  <w:docPart w:val="EEBE53FDA61D4475BF94C10B9C3D3028"/>
-                </w:placeholder>
-                <w:showingPlcHdr/>
-                <w:text w:multiLine="1"/>
-              </w:sdtPr>
-              <w:sdtEndPr/>
-              <w:sdtContent>
-                <w:r>
-                  <w:rPr>
-                    <w:rStyle w:val="PlaceholderText"/>
-                    <w:rFonts w:ascii="Frutiger Next LT W1G" w:hAnsi="Frutiger Next LT W1G"/>
-                  </w:rPr>
-                  <w:t>Click here to enter text.</w:t>
-                </w:r>
-              </w:sdtContent>
-            </w:sdt>
-          </w:p>
-          <w:p>
-            <w:pPr>
-              <w:pStyle w:val="ListParagraph"/>
-              <w:numPr>
-                <w:ilvl w:val="0"/>
-                <w:numId w:val="9"/>
-              </w:numPr>
-              <w:jc w:val="left"/>
-              <w:rPr>
-                <w:rFonts w:ascii="Frutiger Next LT W1G" w:hAnsi="Frutiger Next LT W1G"/>
-              </w:rPr>
-            </w:pPr>
-            <w:sdt>
-              <w:sdtPr>
-                <w:rPr>
-                  <w:rFonts w:ascii="Frutiger Next LT W1G" w:hAnsi="Frutiger Next LT W1G"/>
-                </w:rPr>
-                <w:id w:val="443571885"/>
-                <w:placeholder>
-                  <w:docPart w:val="A8317AC29A1D4580A5B6387006DD0BE9"/>
-                </w:placeholder>
-                <w:showingPlcHdr/>
-                <w:text w:multiLine="1"/>
-              </w:sdtPr>
-              <w:sdtEndPr/>
-              <w:sdtContent>
-                <w:r>
-                  <w:rPr>
-                    <w:rStyle w:val="PlaceholderText"/>
-                    <w:rFonts w:ascii="Frutiger Next LT W1G" w:hAnsi="Frutiger Next LT W1G"/>
-                  </w:rPr>
-                  <w:t>Click here to enter text.</w:t>
-                </w:r>
-              </w:sdtContent>
-            </w:sdt>
-          </w:p>
-          <w:p>
-            <w:pPr>
-              <w:jc w:val="left"/>
-              <w:rPr>
-                <w:rFonts w:ascii="Frutiger Next LT W1G" w:hAnsi="Frutiger Next LT W1G"/>
-              </w:rPr>
-            </w:pPr>
-          </w:p>
-          <w:p>
-            <w:pPr>
-              <w:jc w:val="left"/>
-              <w:rPr>
-                <w:rFonts w:ascii="Frutiger Next LT W1G" w:hAnsi="Frutiger Next LT W1G"/>
-              </w:rPr>
-            </w:pPr>
-          </w:p>
-        </w:tc>
-      </w:tr>
-    </w:tbl>
-    <w:p>
-      <w:pPr>
+        <w:t>Additional materials</w:t>
+      </w:r>
+      <w:r>
         <w:rPr>
           <w:rFonts w:ascii="Frutiger Next LT W1G" w:hAnsi="Frutiger Next LT W1G"/>
           <w:b/>
           <w:sz w:val="24"/>
           <w:szCs w:val="24"/>
         </w:rPr>
-      </w:pPr>
-      <w:r>
-        <w:rPr>
-          <w:rFonts w:ascii="Frutiger Next LT W1G" w:hAnsi="Frutiger Next LT W1G"/>
-          <w:b/>
-          <w:sz w:val="24"/>
-          <w:szCs w:val="24"/>
-        </w:rPr>
-        <w:t>Additional materials</w:t>
-      </w:r>
-      <w:r>
-        <w:rPr>
-          <w:rFonts w:ascii="Frutiger Next LT W1G" w:hAnsi="Frutiger Next LT W1G"/>
-          <w:b/>
-          <w:sz w:val="24"/>
-          <w:szCs w:val="24"/>
-        </w:rPr>
         <w:t>:</w:t>
       </w:r>
     </w:p>
     <w:p>
       <w:pPr>
-        <w:spacing w:line="200" w:lineRule="exact"/>
         <w:rPr>
           <w:rFonts w:ascii="Frutiger Next LT W1G" w:hAnsi="Frutiger Next LT W1G"/>
           <w:sz w:val="20"/>
           <w:szCs w:val="20"/>
         </w:rPr>
       </w:pPr>
-      <w:r>
+    </w:p>
+    <w:p>
+      <w:pPr>
         <w:rPr>
           <w:rFonts w:ascii="Frutiger Next LT W1G" w:hAnsi="Frutiger Next LT W1G"/>
           <w:sz w:val="20"/>
           <w:szCs w:val="20"/>
         </w:rPr>
-        <w:t xml:space="preserve">If you have any screenshots, diagrams which illustrate this topic </w:t>
-      </w:r>
+      </w:pPr>
       <w:r>
         <w:rPr>
           <w:rFonts w:ascii="Frutiger Next LT W1G" w:hAnsi="Frutiger Next LT W1G"/>
           <w:sz w:val="20"/>
           <w:szCs w:val="20"/>
         </w:rPr>
-        <w:t>better</w:t>
-      </w:r>
-      <w:r>
+        <w:t>Project Scotty Source Code</w:t>
+      </w:r>
+    </w:p>
+    <w:p>
+      <w:pPr>
         <w:rPr>
           <w:rFonts w:ascii="Frutiger Next LT W1G" w:hAnsi="Frutiger Next LT W1G"/>
           <w:sz w:val="20"/>
           <w:szCs w:val="20"/>
         </w:rPr>
-        <w:t>, you can paste them here. You can also provide links to other materials.</w:t>
-      </w:r>
-    </w:p>
-    <w:p/>
+      </w:pPr>
+      <w:r>
+        <w:rPr>
+          <w:rFonts w:ascii="Frutiger Next LT W1G" w:hAnsi="Frutiger Next LT W1G"/>
+          <w:sz w:val="20"/>
+          <w:szCs w:val="20"/>
+        </w:rPr>
+        <w:t>Project Scotty Development Tools</w:t>
+      </w:r>
+    </w:p>
+    <w:p>
+      <w:r>
+        <w:rPr>
+          <w:rFonts w:ascii="Frutiger Next LT W1G" w:hAnsi="Frutiger Next LT W1G"/>
+          <w:sz w:val="20"/>
+          <w:szCs w:val="20"/>
+        </w:rPr>
+        <w:t>NPM Registry Shopping List</w:t>
+      </w:r>
+    </w:p>
     <w:p/>
     <w:sectPr>
       <w:headerReference w:type="default" r:id="rId12"/>
@@ -2179,6 +2402,119 @@
     </w:lvl>
   </w:abstractNum>
   <w:abstractNum w:abstractNumId="5">
+    <w:nsid w:val="3D470754"/>
+    <w:multiLevelType w:val="hybridMultilevel"/>
+    <w:tmpl w:val="C3066A72"/>
+    <w:lvl w:ilvl="0" w:tplc="04090001">
+      <w:start w:val="1"/>
+      <w:numFmt w:val="bullet"/>
+      <w:lvlText w:val=""/>
+      <w:lvlJc w:val="left"/>
+      <w:pPr>
+        <w:ind w:left="780" w:hanging="360"/>
+      </w:pPr>
+      <w:rPr>
+        <w:rFonts w:ascii="Symbol" w:hAnsi="Symbol" w:hint="default"/>
+      </w:rPr>
+    </w:lvl>
+    <w:lvl w:ilvl="1" w:tplc="04090003" w:tentative="1">
+      <w:start w:val="1"/>
+      <w:numFmt w:val="bullet"/>
+      <w:lvlText w:val="o"/>
+      <w:lvlJc w:val="left"/>
+      <w:pPr>
+        <w:ind w:left="1500" w:hanging="360"/>
+      </w:pPr>
+      <w:rPr>
+        <w:rFonts w:ascii="Courier New" w:hAnsi="Courier New" w:cs="Courier New" w:hint="default"/>
+      </w:rPr>
+    </w:lvl>
+    <w:lvl w:ilvl="2" w:tplc="04090005" w:tentative="1">
+      <w:start w:val="1"/>
+      <w:numFmt w:val="bullet"/>
+      <w:lvlText w:val=""/>
+      <w:lvlJc w:val="left"/>
+      <w:pPr>
+        <w:ind w:left="2220" w:hanging="360"/>
+      </w:pPr>
+      <w:rPr>
+        <w:rFonts w:ascii="Wingdings" w:hAnsi="Wingdings" w:hint="default"/>
+      </w:rPr>
+    </w:lvl>
+    <w:lvl w:ilvl="3" w:tplc="04090001" w:tentative="1">
+      <w:start w:val="1"/>
+      <w:numFmt w:val="bullet"/>
+      <w:lvlText w:val=""/>
+      <w:lvlJc w:val="left"/>
+      <w:pPr>
+        <w:ind w:left="2940" w:hanging="360"/>
+      </w:pPr>
+      <w:rPr>
+        <w:rFonts w:ascii="Symbol" w:hAnsi="Symbol" w:hint="default"/>
+      </w:rPr>
+    </w:lvl>
+    <w:lvl w:ilvl="4" w:tplc="04090003" w:tentative="1">
+      <w:start w:val="1"/>
+      <w:numFmt w:val="bullet"/>
+      <w:lvlText w:val="o"/>
+      <w:lvlJc w:val="left"/>
+      <w:pPr>
+        <w:ind w:left="3660" w:hanging="360"/>
+      </w:pPr>
+      <w:rPr>
+        <w:rFonts w:ascii="Courier New" w:hAnsi="Courier New" w:cs="Courier New" w:hint="default"/>
+      </w:rPr>
+    </w:lvl>
+    <w:lvl w:ilvl="5" w:tplc="04090005" w:tentative="1">
+      <w:start w:val="1"/>
+      <w:numFmt w:val="bullet"/>
+      <w:lvlText w:val=""/>
+      <w:lvlJc w:val="left"/>
+      <w:pPr>
+        <w:ind w:left="4380" w:hanging="360"/>
+      </w:pPr>
+      <w:rPr>
+        <w:rFonts w:ascii="Wingdings" w:hAnsi="Wingdings" w:hint="default"/>
+      </w:rPr>
+    </w:lvl>
+    <w:lvl w:ilvl="6" w:tplc="04090001" w:tentative="1">
+      <w:start w:val="1"/>
+      <w:numFmt w:val="bullet"/>
+      <w:lvlText w:val=""/>
+      <w:lvlJc w:val="left"/>
+      <w:pPr>
+        <w:ind w:left="5100" w:hanging="360"/>
+      </w:pPr>
+      <w:rPr>
+        <w:rFonts w:ascii="Symbol" w:hAnsi="Symbol" w:hint="default"/>
+      </w:rPr>
+    </w:lvl>
+    <w:lvl w:ilvl="7" w:tplc="04090003" w:tentative="1">
+      <w:start w:val="1"/>
+      <w:numFmt w:val="bullet"/>
+      <w:lvlText w:val="o"/>
+      <w:lvlJc w:val="left"/>
+      <w:pPr>
+        <w:ind w:left="5820" w:hanging="360"/>
+      </w:pPr>
+      <w:rPr>
+        <w:rFonts w:ascii="Courier New" w:hAnsi="Courier New" w:cs="Courier New" w:hint="default"/>
+      </w:rPr>
+    </w:lvl>
+    <w:lvl w:ilvl="8" w:tplc="04090005" w:tentative="1">
+      <w:start w:val="1"/>
+      <w:numFmt w:val="bullet"/>
+      <w:lvlText w:val=""/>
+      <w:lvlJc w:val="left"/>
+      <w:pPr>
+        <w:ind w:left="6540" w:hanging="360"/>
+      </w:pPr>
+      <w:rPr>
+        <w:rFonts w:ascii="Wingdings" w:hAnsi="Wingdings" w:hint="default"/>
+      </w:rPr>
+    </w:lvl>
+  </w:abstractNum>
+  <w:abstractNum w:abstractNumId="6">
     <w:nsid w:val="41BF083B"/>
     <w:multiLevelType w:val="hybridMultilevel"/>
     <w:tmpl w:val="BB38C536"/>
@@ -2264,7 +2600,7 @@
       </w:pPr>
     </w:lvl>
   </w:abstractNum>
-  <w:abstractNum w:abstractNumId="6">
+  <w:abstractNum w:abstractNumId="7">
     <w:nsid w:val="42E16A0F"/>
     <w:multiLevelType w:val="hybridMultilevel"/>
     <w:tmpl w:val="3EEEC3EE"/>
@@ -2377,7 +2713,7 @@
       </w:rPr>
     </w:lvl>
   </w:abstractNum>
-  <w:abstractNum w:abstractNumId="7">
+  <w:abstractNum w:abstractNumId="8">
     <w:nsid w:val="547B33DF"/>
     <w:multiLevelType w:val="hybridMultilevel"/>
     <w:tmpl w:val="617AEAA2"/>
@@ -2463,7 +2799,120 @@
       </w:pPr>
     </w:lvl>
   </w:abstractNum>
-  <w:abstractNum w:abstractNumId="8">
+  <w:abstractNum w:abstractNumId="9">
+    <w:nsid w:val="74890BF4"/>
+    <w:multiLevelType w:val="multilevel"/>
+    <w:tmpl w:val="1CA8AF44"/>
+    <w:lvl w:ilvl="0">
+      <w:start w:val="1"/>
+      <w:numFmt w:val="bullet"/>
+      <w:lvlText w:val=""/>
+      <w:lvlJc w:val="left"/>
+      <w:pPr>
+        <w:ind w:left="360" w:hanging="360"/>
+      </w:pPr>
+      <w:rPr>
+        <w:rFonts w:ascii="Symbol" w:hAnsi="Symbol" w:hint="default"/>
+      </w:rPr>
+    </w:lvl>
+    <w:lvl w:ilvl="1">
+      <w:start w:val="1"/>
+      <w:numFmt w:val="lowerLetter"/>
+      <w:lvlText w:val="%2)"/>
+      <w:lvlJc w:val="left"/>
+      <w:pPr>
+        <w:ind w:left="720" w:hanging="360"/>
+      </w:pPr>
+      <w:rPr>
+        <w:rFonts w:hint="default"/>
+      </w:rPr>
+    </w:lvl>
+    <w:lvl w:ilvl="2">
+      <w:start w:val="1"/>
+      <w:numFmt w:val="lowerRoman"/>
+      <w:lvlText w:val="%3)"/>
+      <w:lvlJc w:val="left"/>
+      <w:pPr>
+        <w:ind w:left="1080" w:hanging="360"/>
+      </w:pPr>
+      <w:rPr>
+        <w:rFonts w:hint="default"/>
+      </w:rPr>
+    </w:lvl>
+    <w:lvl w:ilvl="3">
+      <w:start w:val="1"/>
+      <w:numFmt w:val="decimal"/>
+      <w:lvlText w:val="(%4)"/>
+      <w:lvlJc w:val="left"/>
+      <w:pPr>
+        <w:ind w:left="1440" w:hanging="360"/>
+      </w:pPr>
+      <w:rPr>
+        <w:rFonts w:hint="default"/>
+      </w:rPr>
+    </w:lvl>
+    <w:lvl w:ilvl="4">
+      <w:start w:val="1"/>
+      <w:numFmt w:val="lowerLetter"/>
+      <w:lvlText w:val="(%5)"/>
+      <w:lvlJc w:val="left"/>
+      <w:pPr>
+        <w:ind w:left="1800" w:hanging="360"/>
+      </w:pPr>
+      <w:rPr>
+        <w:rFonts w:hint="default"/>
+      </w:rPr>
+    </w:lvl>
+    <w:lvl w:ilvl="5">
+      <w:start w:val="1"/>
+      <w:numFmt w:val="lowerRoman"/>
+      <w:lvlText w:val="(%6)"/>
+      <w:lvlJc w:val="left"/>
+      <w:pPr>
+        <w:ind w:left="2160" w:hanging="360"/>
+      </w:pPr>
+      <w:rPr>
+        <w:rFonts w:hint="default"/>
+      </w:rPr>
+    </w:lvl>
+    <w:lvl w:ilvl="6">
+      <w:start w:val="1"/>
+      <w:numFmt w:val="decimal"/>
+      <w:lvlText w:val="%7."/>
+      <w:lvlJc w:val="left"/>
+      <w:pPr>
+        <w:ind w:left="2520" w:hanging="360"/>
+      </w:pPr>
+      <w:rPr>
+        <w:rFonts w:hint="default"/>
+      </w:rPr>
+    </w:lvl>
+    <w:lvl w:ilvl="7">
+      <w:start w:val="1"/>
+      <w:numFmt w:val="lowerLetter"/>
+      <w:lvlText w:val="%8."/>
+      <w:lvlJc w:val="left"/>
+      <w:pPr>
+        <w:ind w:left="2880" w:hanging="360"/>
+      </w:pPr>
+      <w:rPr>
+        <w:rFonts w:hint="default"/>
+      </w:rPr>
+    </w:lvl>
+    <w:lvl w:ilvl="8">
+      <w:start w:val="1"/>
+      <w:numFmt w:val="lowerRoman"/>
+      <w:lvlText w:val="%9."/>
+      <w:lvlJc w:val="left"/>
+      <w:pPr>
+        <w:ind w:left="3240" w:hanging="360"/>
+      </w:pPr>
+      <w:rPr>
+        <w:rFonts w:hint="default"/>
+      </w:rPr>
+    </w:lvl>
+  </w:abstractNum>
+  <w:abstractNum w:abstractNumId="10">
     <w:nsid w:val="79C72364"/>
     <w:multiLevelType w:val="hybridMultilevel"/>
     <w:tmpl w:val="BB38C536"/>
@@ -2556,25 +3005,31 @@
     <w:abstractNumId w:val="1"/>
   </w:num>
   <w:num w:numId="3">
-    <w:abstractNumId w:val="6"/>
+    <w:abstractNumId w:val="7"/>
   </w:num>
   <w:num w:numId="4">
     <w:abstractNumId w:val="0"/>
   </w:num>
   <w:num w:numId="5">
-    <w:abstractNumId w:val="7"/>
+    <w:abstractNumId w:val="8"/>
   </w:num>
   <w:num w:numId="6">
     <w:abstractNumId w:val="4"/>
   </w:num>
   <w:num w:numId="7">
-    <w:abstractNumId w:val="8"/>
+    <w:abstractNumId w:val="10"/>
   </w:num>
   <w:num w:numId="8">
-    <w:abstractNumId w:val="5"/>
+    <w:abstractNumId w:val="6"/>
   </w:num>
   <w:num w:numId="9">
     <w:abstractNumId w:val="3"/>
+  </w:num>
+  <w:num w:numId="10">
+    <w:abstractNumId w:val="5"/>
+  </w:num>
+  <w:num w:numId="11">
+    <w:abstractNumId w:val="9"/>
   </w:num>
 </w:numbering>
 </file>
@@ -3271,267 +3726,6 @@
     </w:docPart>
     <w:docPart>
       <w:docPartPr>
-        <w:name w:val="B1CBAED828F541BBA1997FA4130F6412"/>
-        <w:category>
-          <w:name w:val="General"/>
-          <w:gallery w:val="placeholder"/>
-        </w:category>
-        <w:types>
-          <w:type w:val="bbPlcHdr"/>
-        </w:types>
-        <w:behaviors>
-          <w:behavior w:val="content"/>
-        </w:behaviors>
-        <w:guid w:val="{8FF9F748-F06F-46C1-A19A-AE909CABEBE5}"/>
-      </w:docPartPr>
-      <w:docPartBody>
-        <w:p>
-          <w:pPr>
-            <w:pStyle w:val="B1CBAED828F541BBA1997FA4130F6412"/>
-          </w:pPr>
-          <w:r>
-            <w:rPr>
-              <w:rStyle w:val="PlaceholderText"/>
-            </w:rPr>
-            <w:t>Click here to enter text.</w:t>
-          </w:r>
-        </w:p>
-      </w:docPartBody>
-    </w:docPart>
-    <w:docPart>
-      <w:docPartPr>
-        <w:name w:val="078569FE1AFA4460BF36BB1A085538F2"/>
-        <w:category>
-          <w:name w:val="General"/>
-          <w:gallery w:val="placeholder"/>
-        </w:category>
-        <w:types>
-          <w:type w:val="bbPlcHdr"/>
-        </w:types>
-        <w:behaviors>
-          <w:behavior w:val="content"/>
-        </w:behaviors>
-        <w:guid w:val="{F7912287-4760-4F20-AA6B-BCD52C620C91}"/>
-      </w:docPartPr>
-      <w:docPartBody>
-        <w:p>
-          <w:pPr>
-            <w:pStyle w:val="078569FE1AFA4460BF36BB1A085538F2"/>
-          </w:pPr>
-          <w:r>
-            <w:rPr>
-              <w:rStyle w:val="PlaceholderText"/>
-            </w:rPr>
-            <w:t>Click here to enter text.</w:t>
-          </w:r>
-        </w:p>
-      </w:docPartBody>
-    </w:docPart>
-    <w:docPart>
-      <w:docPartPr>
-        <w:name w:val="AC858E0B550A45CEAAA23BAC94183BE4"/>
-        <w:category>
-          <w:name w:val="General"/>
-          <w:gallery w:val="placeholder"/>
-        </w:category>
-        <w:types>
-          <w:type w:val="bbPlcHdr"/>
-        </w:types>
-        <w:behaviors>
-          <w:behavior w:val="content"/>
-        </w:behaviors>
-        <w:guid w:val="{24A45673-2624-4AD5-8DE8-4FC0FEAEA4D7}"/>
-      </w:docPartPr>
-      <w:docPartBody>
-        <w:p>
-          <w:pPr>
-            <w:pStyle w:val="AC858E0B550A45CEAAA23BAC94183BE4"/>
-          </w:pPr>
-          <w:r>
-            <w:rPr>
-              <w:rStyle w:val="PlaceholderText"/>
-            </w:rPr>
-            <w:t>Click here to enter text.</w:t>
-          </w:r>
-        </w:p>
-      </w:docPartBody>
-    </w:docPart>
-    <w:docPart>
-      <w:docPartPr>
-        <w:name w:val="11C0B6951ED644A6AF204D266647EEA0"/>
-        <w:category>
-          <w:name w:val="General"/>
-          <w:gallery w:val="placeholder"/>
-        </w:category>
-        <w:types>
-          <w:type w:val="bbPlcHdr"/>
-        </w:types>
-        <w:behaviors>
-          <w:behavior w:val="content"/>
-        </w:behaviors>
-        <w:guid w:val="{57B0D77A-120C-42A6-8163-4A828379F782}"/>
-      </w:docPartPr>
-      <w:docPartBody>
-        <w:p>
-          <w:pPr>
-            <w:pStyle w:val="11C0B6951ED644A6AF204D266647EEA0"/>
-          </w:pPr>
-          <w:r>
-            <w:rPr>
-              <w:rStyle w:val="PlaceholderText"/>
-            </w:rPr>
-            <w:t>Click here to enter text.</w:t>
-          </w:r>
-        </w:p>
-      </w:docPartBody>
-    </w:docPart>
-    <w:docPart>
-      <w:docPartPr>
-        <w:name w:val="6824988CE343449C8A85CB0D78F3D348"/>
-        <w:category>
-          <w:name w:val="General"/>
-          <w:gallery w:val="placeholder"/>
-        </w:category>
-        <w:types>
-          <w:type w:val="bbPlcHdr"/>
-        </w:types>
-        <w:behaviors>
-          <w:behavior w:val="content"/>
-        </w:behaviors>
-        <w:guid w:val="{C8E17C5C-DE1B-4AE9-8E3E-65C9C79B3B33}"/>
-      </w:docPartPr>
-      <w:docPartBody>
-        <w:p>
-          <w:pPr>
-            <w:pStyle w:val="6824988CE343449C8A85CB0D78F3D348"/>
-          </w:pPr>
-          <w:r>
-            <w:rPr>
-              <w:rStyle w:val="PlaceholderText"/>
-            </w:rPr>
-            <w:t>Click here to enter text.</w:t>
-          </w:r>
-        </w:p>
-      </w:docPartBody>
-    </w:docPart>
-    <w:docPart>
-      <w:docPartPr>
-        <w:name w:val="5ED6920D354A4AFA9FF0DD78D0B2DEF1"/>
-        <w:category>
-          <w:name w:val="General"/>
-          <w:gallery w:val="placeholder"/>
-        </w:category>
-        <w:types>
-          <w:type w:val="bbPlcHdr"/>
-        </w:types>
-        <w:behaviors>
-          <w:behavior w:val="content"/>
-        </w:behaviors>
-        <w:guid w:val="{A4106F32-F4B9-4595-A932-A8D347C0A526}"/>
-      </w:docPartPr>
-      <w:docPartBody>
-        <w:p>
-          <w:pPr>
-            <w:pStyle w:val="5ED6920D354A4AFA9FF0DD78D0B2DEF1"/>
-          </w:pPr>
-          <w:r>
-            <w:rPr>
-              <w:rStyle w:val="PlaceholderText"/>
-            </w:rPr>
-            <w:t>Click here to enter text.</w:t>
-          </w:r>
-        </w:p>
-      </w:docPartBody>
-    </w:docPart>
-    <w:docPart>
-      <w:docPartPr>
-        <w:name w:val="B2A70361C2A24D69AF377006DC9B99E7"/>
-        <w:category>
-          <w:name w:val="General"/>
-          <w:gallery w:val="placeholder"/>
-        </w:category>
-        <w:types>
-          <w:type w:val="bbPlcHdr"/>
-        </w:types>
-        <w:behaviors>
-          <w:behavior w:val="content"/>
-        </w:behaviors>
-        <w:guid w:val="{6262E02D-6548-4DD9-84F7-7ECBF49F241F}"/>
-      </w:docPartPr>
-      <w:docPartBody>
-        <w:p>
-          <w:pPr>
-            <w:pStyle w:val="B2A70361C2A24D69AF377006DC9B99E7"/>
-          </w:pPr>
-          <w:r>
-            <w:rPr>
-              <w:rStyle w:val="PlaceholderText"/>
-            </w:rPr>
-            <w:t>Click here to enter text.</w:t>
-          </w:r>
-        </w:p>
-      </w:docPartBody>
-    </w:docPart>
-    <w:docPart>
-      <w:docPartPr>
-        <w:name w:val="EEBE53FDA61D4475BF94C10B9C3D3028"/>
-        <w:category>
-          <w:name w:val="General"/>
-          <w:gallery w:val="placeholder"/>
-        </w:category>
-        <w:types>
-          <w:type w:val="bbPlcHdr"/>
-        </w:types>
-        <w:behaviors>
-          <w:behavior w:val="content"/>
-        </w:behaviors>
-        <w:guid w:val="{26F946EB-BA66-4DAD-9E50-AC4880FC8A8F}"/>
-      </w:docPartPr>
-      <w:docPartBody>
-        <w:p>
-          <w:pPr>
-            <w:pStyle w:val="EEBE53FDA61D4475BF94C10B9C3D3028"/>
-          </w:pPr>
-          <w:r>
-            <w:rPr>
-              <w:rStyle w:val="PlaceholderText"/>
-            </w:rPr>
-            <w:t>Click here to enter text.</w:t>
-          </w:r>
-        </w:p>
-      </w:docPartBody>
-    </w:docPart>
-    <w:docPart>
-      <w:docPartPr>
-        <w:name w:val="A8317AC29A1D4580A5B6387006DD0BE9"/>
-        <w:category>
-          <w:name w:val="General"/>
-          <w:gallery w:val="placeholder"/>
-        </w:category>
-        <w:types>
-          <w:type w:val="bbPlcHdr"/>
-        </w:types>
-        <w:behaviors>
-          <w:behavior w:val="content"/>
-        </w:behaviors>
-        <w:guid w:val="{97DEA51D-1899-4B7C-BE2F-BC34F865D568}"/>
-      </w:docPartPr>
-      <w:docPartBody>
-        <w:p>
-          <w:pPr>
-            <w:pStyle w:val="A8317AC29A1D4580A5B6387006DD0BE9"/>
-          </w:pPr>
-          <w:r>
-            <w:rPr>
-              <w:rStyle w:val="PlaceholderText"/>
-            </w:rPr>
-            <w:t>Click here to enter text.</w:t>
-          </w:r>
-        </w:p>
-      </w:docPartBody>
-    </w:docPart>
-    <w:docPart>
-      <w:docPartPr>
         <w:name w:val="5C492D5B16F143598E88CB2448FC7318"/>
         <w:category>
           <w:name w:val="General"/>
@@ -3640,6 +3834,7 @@
   </w:compat>
   <w:rsids>
     <w:rsidRoot w:val="009D1016"/>
+    <w:rsid w:val="0005151F"/>
     <w:rsid w:val="00053D8D"/>
     <w:rsid w:val="00067F25"/>
     <w:rsid w:val="0049705F"/>
@@ -4608,6 +4803,21 @@
 </file>
 
 <file path=customXml/item1.xml><?xml version="1.0" encoding="utf-8"?>
+<p:properties xmlns:p="http://schemas.microsoft.com/office/2006/metadata/properties" xmlns:xsi="http://www.w3.org/2001/XMLSchema-instance">
+  <documentManagement/>
+</p:properties>
+</file>
+
+<file path=customXml/item2.xml><?xml version="1.0" encoding="utf-8"?>
+<?mso-contentType ?>
+<FormTemplates xmlns="http://schemas.microsoft.com/sharepoint/v3/contenttype/forms">
+  <Display>DocumentLibraryForm</Display>
+  <Edit>DocumentLibraryForm</Edit>
+  <New>DocumentLibraryForm</New>
+</FormTemplates>
+</file>
+
+<file path=customXml/item3.xml><?xml version="1.0" encoding="utf-8"?>
 <ct:contentTypeSchema xmlns:ct="http://schemas.microsoft.com/office/2006/metadata/contentType" xmlns:ma="http://schemas.microsoft.com/office/2006/metadata/properties/metaAttributes" ct:_="" ma:_="" ma:contentTypeName="Document" ma:contentTypeID="0x01010084BDEA35F16FD64EAFB50D24D0B278CC" ma:contentTypeVersion="0" ma:contentTypeDescription="Create a new document." ma:contentTypeScope="" ma:versionID="0b7f5383295ef2e64e89ac2495ff3d4e">
   <xsd:schema xmlns:xsd="http://www.w3.org/2001/XMLSchema" xmlns:xs="http://www.w3.org/2001/XMLSchema" xmlns:p="http://schemas.microsoft.com/office/2006/metadata/properties" targetNamespace="http://schemas.microsoft.com/office/2006/metadata/properties" ma:root="true" ma:fieldsID="c64490b4aec6201516c3a874156f37b2">
     <xsd:element name="properties">
@@ -4721,26 +4931,27 @@
 </ct:contentTypeSchema>
 </file>
 
-<file path=customXml/item2.xml><?xml version="1.0" encoding="utf-8"?>
-<?mso-contentType ?>
-<FormTemplates xmlns="http://schemas.microsoft.com/sharepoint/v3/contenttype/forms">
-  <Display>DocumentLibraryForm</Display>
-  <Edit>DocumentLibraryForm</Edit>
-  <New>DocumentLibraryForm</New>
-</FormTemplates>
-</file>
-
-<file path=customXml/item3.xml><?xml version="1.0" encoding="utf-8"?>
-<p:properties xmlns:p="http://schemas.microsoft.com/office/2006/metadata/properties" xmlns:xsi="http://www.w3.org/2001/XMLSchema-instance">
-  <documentManagement/>
-</p:properties>
-</file>
-
 <file path=customXml/item4.xml><?xml version="1.0" encoding="utf-8"?>
 <b:Sources xmlns:b="http://schemas.openxmlformats.org/officeDocument/2006/bibliography" xmlns="http://schemas.openxmlformats.org/officeDocument/2006/bibliography" SelectedStyle="\APA.XSL" StyleName="APA"/>
 </file>
 
 <file path=customXml/itemProps1.xml><?xml version="1.0" encoding="utf-8"?>
+<ds:datastoreItem xmlns:ds="http://schemas.openxmlformats.org/officeDocument/2006/customXml" ds:itemID="{3D45F2AD-A5BA-43A9-AA47-2EF881BB5ACB}">
+  <ds:schemaRefs>
+    <ds:schemaRef ds:uri="http://schemas.microsoft.com/office/2006/metadata/properties"/>
+  </ds:schemaRefs>
+</ds:datastoreItem>
+</file>
+
+<file path=customXml/itemProps2.xml><?xml version="1.0" encoding="utf-8"?>
+<ds:datastoreItem xmlns:ds="http://schemas.openxmlformats.org/officeDocument/2006/customXml" ds:itemID="{951E4124-AB40-4235-9429-5E604E0B3C36}">
+  <ds:schemaRefs>
+    <ds:schemaRef ds:uri="http://schemas.microsoft.com/sharepoint/v3/contenttype/forms"/>
+  </ds:schemaRefs>
+</ds:datastoreItem>
+</file>
+
+<file path=customXml/itemProps3.xml><?xml version="1.0" encoding="utf-8"?>
 <ds:datastoreItem xmlns:ds="http://schemas.openxmlformats.org/officeDocument/2006/customXml" ds:itemID="{036FC4EC-F402-4935-AEF0-231DE34FAC49}">
   <ds:schemaRefs>
     <ds:schemaRef ds:uri="http://schemas.microsoft.com/office/2006/metadata/contentType"/>
@@ -4756,24 +4967,8 @@
 </ds:datastoreItem>
 </file>
 
-<file path=customXml/itemProps2.xml><?xml version="1.0" encoding="utf-8"?>
-<ds:datastoreItem xmlns:ds="http://schemas.openxmlformats.org/officeDocument/2006/customXml" ds:itemID="{951E4124-AB40-4235-9429-5E604E0B3C36}">
-  <ds:schemaRefs>
-    <ds:schemaRef ds:uri="http://schemas.microsoft.com/sharepoint/v3/contenttype/forms"/>
-  </ds:schemaRefs>
-</ds:datastoreItem>
-</file>
-
-<file path=customXml/itemProps3.xml><?xml version="1.0" encoding="utf-8"?>
-<ds:datastoreItem xmlns:ds="http://schemas.openxmlformats.org/officeDocument/2006/customXml" ds:itemID="{3D45F2AD-A5BA-43A9-AA47-2EF881BB5ACB}">
-  <ds:schemaRefs>
-    <ds:schemaRef ds:uri="http://schemas.microsoft.com/office/2006/metadata/properties"/>
-  </ds:schemaRefs>
-</ds:datastoreItem>
-</file>
-
 <file path=customXml/itemProps4.xml><?xml version="1.0" encoding="utf-8"?>
-<ds:datastoreItem xmlns:ds="http://schemas.openxmlformats.org/officeDocument/2006/customXml" ds:itemID="{34FF0543-2658-4B7F-B126-68BB638F23C6}">
+<ds:datastoreItem xmlns:ds="http://schemas.openxmlformats.org/officeDocument/2006/customXml" ds:itemID="{9A5048FF-58E6-4C8B-9085-1FDF6FF47F9F}">
   <ds:schemaRefs>
     <ds:schemaRef ds:uri="http://schemas.openxmlformats.org/officeDocument/2006/bibliography"/>
   </ds:schemaRefs>

--- a/2014/nodejs-cookbook/TS2014_NodeJSCookbook.docx
+++ b/2014/nodejs-cookbook/TS2014_NodeJSCookbook.docx
@@ -460,15 +460,7 @@
                   </w:rPr>
                 </w:pPr>
                 <w:r>
-                  <w:t xml:space="preserve">Guillaume Brossard previously worked at GRIP Entertainment, where he designed and built an artificial intelligence behavior tree system for the video game industry, and at </w:t>
-                </w:r>
-                <w:proofErr w:type="spellStart"/>
-                <w:r>
-                  <w:t>Bluestreak</w:t>
-                </w:r>
-                <w:proofErr w:type="spellEnd"/>
-                <w:r>
-                  <w:t xml:space="preserve"> Technology, developing on a real-time Adobe Flash compatible rendering engine for embedded devices.</w:t>
+                  <w:t>Guillaume Brossard previously worked at GRIP Entertainment, where he designed and built an artificial intelligence behavior tree system for the video game industry, and at Bluestreak Technology, developing on a real-time Adobe Flash compatible rendering engine for embedded devices.</w:t>
                 </w:r>
                 <w:r>
                   <w:br/>
@@ -570,6 +562,7 @@
         </w:placeholder>
         <w:text w:multiLine="1"/>
       </w:sdtPr>
+      <w:sdtEndPr/>
       <w:sdtContent>
         <w:p>
           <w:pPr>
@@ -616,11 +609,6 @@
               <w:rFonts w:ascii="Frutiger Next LT W1G" w:hAnsi="Frutiger Next LT W1G"/>
             </w:rPr>
             <w:br/>
-          </w:r>
-          <w:r>
-            <w:rPr>
-              <w:rFonts w:ascii="Frutiger Next LT W1G" w:hAnsi="Frutiger Next LT W1G"/>
-            </w:rPr>
             <w:t>The goal of this presentation is to share a set of patterns and good practice</w:t>
           </w:r>
           <w:r>
@@ -633,13 +621,7 @@
             <w:rPr>
               <w:rFonts w:ascii="Frutiger Next LT W1G" w:hAnsi="Frutiger Next LT W1G"/>
             </w:rPr>
-            <w:t xml:space="preserve"> when writi</w:t>
-          </w:r>
-          <w:r>
-            <w:rPr>
-              <w:rFonts w:ascii="Frutiger Next LT W1G" w:hAnsi="Frutiger Next LT W1G"/>
-            </w:rPr>
-            <w:t xml:space="preserve">ng a REST service with Node.js. This presentation is for developers by developers, and will focus at helping developers writing robust and reusable </w:t>
+            <w:t xml:space="preserve"> when writing a REST service with Node.js. This presentation is for developers by developers, and will focus at helping developers writing robust and reusable </w:t>
           </w:r>
           <w:r>
             <w:rPr>
@@ -689,16 +671,8 @@
               <w:rFonts w:ascii="Frutiger Next LT W1G" w:hAnsi="Frutiger Next LT W1G"/>
             </w:rPr>
             <w:br/>
-            <w:t xml:space="preserve">- Express </w:t>
+            <w:t>- Express Middlewares</w:t>
           </w:r>
-          <w:proofErr w:type="spellStart"/>
-          <w:r>
-            <w:rPr>
-              <w:rFonts w:ascii="Frutiger Next LT W1G" w:hAnsi="Frutiger Next LT W1G"/>
-            </w:rPr>
-            <w:t>Middlewares</w:t>
-          </w:r>
-          <w:proofErr w:type="spellEnd"/>
           <w:r>
             <w:rPr>
               <w:rFonts w:ascii="Frutiger Next LT W1G" w:hAnsi="Frutiger Next LT W1G"/>
@@ -971,10 +945,7 @@
         <w:jc w:val="left"/>
       </w:pPr>
       <w:r>
-        <w:t xml:space="preserve">Service </w:t>
-      </w:r>
-      <w:r>
-        <w:t>Project Hierarchy</w:t>
+        <w:t>Service Project Hierarchy</w:t>
       </w:r>
     </w:p>
     <w:p>
@@ -1160,14 +1131,12 @@
         <w:spacing w:line="200" w:lineRule="exact"/>
         <w:jc w:val="left"/>
       </w:pPr>
-      <w:proofErr w:type="spellStart"/>
       <w:r>
         <w:t>a</w:t>
       </w:r>
       <w:r>
         <w:t>sync</w:t>
       </w:r>
-      <w:proofErr w:type="spellEnd"/>
     </w:p>
     <w:p>
       <w:pPr>
@@ -1219,11 +1188,9 @@
         <w:spacing w:line="200" w:lineRule="exact"/>
         <w:jc w:val="left"/>
       </w:pPr>
-      <w:proofErr w:type="spellStart"/>
       <w:r>
         <w:t>JSLint</w:t>
       </w:r>
-      <w:proofErr w:type="spellEnd"/>
     </w:p>
     <w:p>
       <w:pPr>
@@ -1261,8 +1228,6 @@
       <w:r>
         <w:t>Service configuration</w:t>
       </w:r>
-      <w:bookmarkStart w:id="0" w:name="_GoBack"/>
-      <w:bookmarkEnd w:id="0"/>
     </w:p>
     <w:p>
       <w:pPr>
@@ -1274,14 +1239,12 @@
         <w:spacing w:line="200" w:lineRule="exact"/>
         <w:jc w:val="left"/>
       </w:pPr>
-      <w:proofErr w:type="spellStart"/>
       <w:r>
         <w:t>n</w:t>
       </w:r>
       <w:r>
         <w:t>conf</w:t>
       </w:r>
-      <w:proofErr w:type="spellEnd"/>
     </w:p>
     <w:p>
       <w:pPr>
@@ -1300,10 +1263,7 @@
         <w:jc w:val="left"/>
       </w:pPr>
       <w:r>
-        <w:t xml:space="preserve">Useful </w:t>
-      </w:r>
-      <w:r>
-        <w:t>Libraries</w:t>
+        <w:t>Useful Libraries</w:t>
       </w:r>
     </w:p>
     <w:p>
@@ -1316,11 +1276,9 @@
         <w:spacing w:line="200" w:lineRule="exact"/>
         <w:jc w:val="left"/>
       </w:pPr>
-      <w:proofErr w:type="spellStart"/>
       <w:r>
         <w:t>superagent</w:t>
       </w:r>
-      <w:proofErr w:type="spellEnd"/>
     </w:p>
     <w:p>
       <w:pPr>
@@ -1333,13 +1291,8 @@
         <w:jc w:val="left"/>
       </w:pPr>
       <w:r>
-        <w:t xml:space="preserve">underscore / </w:t>
-      </w:r>
-      <w:proofErr w:type="spellStart"/>
-      <w:r>
-        <w:t>lodash</w:t>
-      </w:r>
-      <w:proofErr w:type="spellEnd"/>
+        <w:t>underscore / lodash</w:t>
+      </w:r>
     </w:p>
     <w:p>
       <w:pPr>
@@ -1372,10 +1325,7 @@
         <w:jc w:val="left"/>
       </w:pPr>
       <w:r>
-        <w:t>J</w:t>
-      </w:r>
-      <w:r>
-        <w:t>asmine</w:t>
+        <w:t>Jasmine</w:t>
       </w:r>
     </w:p>
     <w:p>
@@ -1409,10 +1359,7 @@
         <w:jc w:val="left"/>
       </w:pPr>
       <w:r>
-        <w:t>G</w:t>
-      </w:r>
-      <w:r>
-        <w:t>runt</w:t>
+        <w:t>Grunt</w:t>
       </w:r>
     </w:p>
     <w:p>
@@ -1459,11 +1406,9 @@
         <w:spacing w:line="200" w:lineRule="exact"/>
         <w:jc w:val="left"/>
       </w:pPr>
-      <w:proofErr w:type="spellStart"/>
       <w:r>
         <w:t>WebStorm</w:t>
       </w:r>
-      <w:proofErr w:type="spellEnd"/>
     </w:p>
     <w:p>
       <w:pPr>
@@ -1510,15 +1455,7 @@
         <w:jc w:val="left"/>
       </w:pPr>
       <w:r>
-        <w:t>logging (</w:t>
-      </w:r>
-      <w:proofErr w:type="spellStart"/>
-      <w:r>
-        <w:t>winston</w:t>
-      </w:r>
-      <w:proofErr w:type="spellEnd"/>
-      <w:r>
-        <w:t>)</w:t>
+        <w:t>logging (winston)</w:t>
       </w:r>
     </w:p>
     <w:p>
@@ -1532,15 +1469,7 @@
         <w:jc w:val="left"/>
       </w:pPr>
       <w:r>
-        <w:t xml:space="preserve">tracing (tracing middleware + </w:t>
-      </w:r>
-      <w:proofErr w:type="spellStart"/>
-      <w:r>
-        <w:t>winston</w:t>
-      </w:r>
-      <w:proofErr w:type="spellEnd"/>
-      <w:r>
-        <w:t>)</w:t>
+        <w:t>tracing (tracing middleware + winston)</w:t>
       </w:r>
       <w:r>
         <w:t xml:space="preserve"> </w:t>
@@ -1556,14 +1485,9 @@
         <w:spacing w:line="200" w:lineRule="exact"/>
         <w:jc w:val="left"/>
       </w:pPr>
-      <w:proofErr w:type="spellStart"/>
-      <w:r>
-        <w:t>l</w:t>
-      </w:r>
-      <w:r>
-        <w:t>ongjohn</w:t>
-      </w:r>
-      <w:proofErr w:type="spellEnd"/>
+      <w:r>
+        <w:t>longjohn</w:t>
+      </w:r>
     </w:p>
     <w:p>
       <w:pPr>
@@ -1679,9 +1603,73 @@
       </w:r>
     </w:p>
     <w:p/>
+    <w:p>
+      <w:r>
+        <w:rPr>
+          <w:noProof/>
+          <w:lang w:eastAsia="en-US"/>
+        </w:rPr>
+        <w:lastRenderedPageBreak/>
+        <w:drawing>
+          <wp:anchor distT="0" distB="0" distL="114300" distR="114300" simplePos="0" relativeHeight="251658240" behindDoc="0" locked="0" layoutInCell="1" allowOverlap="1">
+            <wp:simplePos x="0" y="0"/>
+            <wp:positionH relativeFrom="column">
+              <wp:posOffset>1381125</wp:posOffset>
+            </wp:positionH>
+            <wp:positionV relativeFrom="paragraph">
+              <wp:posOffset>2495550</wp:posOffset>
+            </wp:positionV>
+            <wp:extent cx="2972435" cy="3039110"/>
+            <wp:effectExtent l="0" t="0" r="0" b="0"/>
+            <wp:wrapSquare wrapText="bothSides"/>
+            <wp:docPr id="4" name="Picture 4"/>
+            <wp:cNvGraphicFramePr>
+              <a:graphicFrameLocks xmlns:a="http://schemas.openxmlformats.org/drawingml/2006/main" noChangeAspect="1"/>
+            </wp:cNvGraphicFramePr>
+            <a:graphic xmlns:a="http://schemas.openxmlformats.org/drawingml/2006/main">
+              <a:graphicData uri="http://schemas.openxmlformats.org/drawingml/2006/picture">
+                <pic:pic xmlns:pic="http://schemas.openxmlformats.org/drawingml/2006/picture">
+                  <pic:nvPicPr>
+                    <pic:cNvPr id="0" name="NodeNinja_Transparent.png"/>
+                    <pic:cNvPicPr/>
+                  </pic:nvPicPr>
+                  <pic:blipFill>
+                    <a:blip r:embed="rId12">
+                      <a:extLst>
+                        <a:ext uri="{28A0092B-C50C-407E-A947-70E740481C1C}">
+                          <a14:useLocalDpi xmlns:a14="http://schemas.microsoft.com/office/drawing/2010/main" val="0"/>
+                        </a:ext>
+                      </a:extLst>
+                    </a:blip>
+                    <a:stretch>
+                      <a:fillRect/>
+                    </a:stretch>
+                  </pic:blipFill>
+                  <pic:spPr>
+                    <a:xfrm>
+                      <a:off x="0" y="0"/>
+                      <a:ext cx="2972435" cy="3039110"/>
+                    </a:xfrm>
+                    <a:prstGeom prst="rect">
+                      <a:avLst/>
+                    </a:prstGeom>
+                  </pic:spPr>
+                </pic:pic>
+              </a:graphicData>
+            </a:graphic>
+            <wp14:sizeRelH relativeFrom="page">
+              <wp14:pctWidth>0</wp14:pctWidth>
+            </wp14:sizeRelH>
+            <wp14:sizeRelV relativeFrom="page">
+              <wp14:pctHeight>0</wp14:pctHeight>
+            </wp14:sizeRelV>
+          </wp:anchor>
+        </w:drawing>
+      </w:r>
+    </w:p>
     <w:sectPr>
-      <w:headerReference w:type="default" r:id="rId12"/>
-      <w:footerReference w:type="default" r:id="rId13"/>
+      <w:headerReference w:type="default" r:id="rId13"/>
+      <w:footerReference w:type="default" r:id="rId14"/>
       <w:pgSz w:w="11906" w:h="16838"/>
       <w:pgMar w:top="1253" w:right="1800" w:bottom="1440" w:left="1800" w:header="432" w:footer="964" w:gutter="0"/>
       <w:cols w:space="425"/>
@@ -3798,9 +3786,8 @@
     <w:panose1 w:val="020B0604030504040204"/>
     <w:charset w:val="00"/>
     <w:family w:val="swiss"/>
-    <w:notTrueType/>
     <w:pitch w:val="variable"/>
-    <w:sig w:usb0="00000003" w:usb1="00000000" w:usb2="00000000" w:usb3="00000000" w:csb0="00000001" w:csb1="00000000"/>
+    <w:sig w:usb0="E1002EFF" w:usb1="C000605B" w:usb2="00000029" w:usb3="00000000" w:csb0="000101FF" w:csb1="00000000"/>
   </w:font>
   <w:font w:name="Frutiger Next LT W1G">
     <w:panose1 w:val="00000000000000000000"/>
@@ -3837,6 +3824,7 @@
     <w:rsid w:val="0005151F"/>
     <w:rsid w:val="00053D8D"/>
     <w:rsid w:val="00067F25"/>
+    <w:rsid w:val="003B679D"/>
     <w:rsid w:val="0049705F"/>
     <w:rsid w:val="004B0842"/>
     <w:rsid w:val="006304FD"/>
@@ -4803,21 +4791,6 @@
 </file>
 
 <file path=customXml/item1.xml><?xml version="1.0" encoding="utf-8"?>
-<p:properties xmlns:p="http://schemas.microsoft.com/office/2006/metadata/properties" xmlns:xsi="http://www.w3.org/2001/XMLSchema-instance">
-  <documentManagement/>
-</p:properties>
-</file>
-
-<file path=customXml/item2.xml><?xml version="1.0" encoding="utf-8"?>
-<?mso-contentType ?>
-<FormTemplates xmlns="http://schemas.microsoft.com/sharepoint/v3/contenttype/forms">
-  <Display>DocumentLibraryForm</Display>
-  <Edit>DocumentLibraryForm</Edit>
-  <New>DocumentLibraryForm</New>
-</FormTemplates>
-</file>
-
-<file path=customXml/item3.xml><?xml version="1.0" encoding="utf-8"?>
 <ct:contentTypeSchema xmlns:ct="http://schemas.microsoft.com/office/2006/metadata/contentType" xmlns:ma="http://schemas.microsoft.com/office/2006/metadata/properties/metaAttributes" ct:_="" ma:_="" ma:contentTypeName="Document" ma:contentTypeID="0x01010084BDEA35F16FD64EAFB50D24D0B278CC" ma:contentTypeVersion="0" ma:contentTypeDescription="Create a new document." ma:contentTypeScope="" ma:versionID="0b7f5383295ef2e64e89ac2495ff3d4e">
   <xsd:schema xmlns:xsd="http://www.w3.org/2001/XMLSchema" xmlns:xs="http://www.w3.org/2001/XMLSchema" xmlns:p="http://schemas.microsoft.com/office/2006/metadata/properties" targetNamespace="http://schemas.microsoft.com/office/2006/metadata/properties" ma:root="true" ma:fieldsID="c64490b4aec6201516c3a874156f37b2">
     <xsd:element name="properties">
@@ -4931,27 +4904,26 @@
 </ct:contentTypeSchema>
 </file>
 
+<file path=customXml/item2.xml><?xml version="1.0" encoding="utf-8"?>
+<?mso-contentType ?>
+<FormTemplates xmlns="http://schemas.microsoft.com/sharepoint/v3/contenttype/forms">
+  <Display>DocumentLibraryForm</Display>
+  <Edit>DocumentLibraryForm</Edit>
+  <New>DocumentLibraryForm</New>
+</FormTemplates>
+</file>
+
+<file path=customXml/item3.xml><?xml version="1.0" encoding="utf-8"?>
+<p:properties xmlns:p="http://schemas.microsoft.com/office/2006/metadata/properties" xmlns:xsi="http://www.w3.org/2001/XMLSchema-instance">
+  <documentManagement/>
+</p:properties>
+</file>
+
 <file path=customXml/item4.xml><?xml version="1.0" encoding="utf-8"?>
 <b:Sources xmlns:b="http://schemas.openxmlformats.org/officeDocument/2006/bibliography" xmlns="http://schemas.openxmlformats.org/officeDocument/2006/bibliography" SelectedStyle="\APA.XSL" StyleName="APA"/>
 </file>
 
 <file path=customXml/itemProps1.xml><?xml version="1.0" encoding="utf-8"?>
-<ds:datastoreItem xmlns:ds="http://schemas.openxmlformats.org/officeDocument/2006/customXml" ds:itemID="{3D45F2AD-A5BA-43A9-AA47-2EF881BB5ACB}">
-  <ds:schemaRefs>
-    <ds:schemaRef ds:uri="http://schemas.microsoft.com/office/2006/metadata/properties"/>
-  </ds:schemaRefs>
-</ds:datastoreItem>
-</file>
-
-<file path=customXml/itemProps2.xml><?xml version="1.0" encoding="utf-8"?>
-<ds:datastoreItem xmlns:ds="http://schemas.openxmlformats.org/officeDocument/2006/customXml" ds:itemID="{951E4124-AB40-4235-9429-5E604E0B3C36}">
-  <ds:schemaRefs>
-    <ds:schemaRef ds:uri="http://schemas.microsoft.com/sharepoint/v3/contenttype/forms"/>
-  </ds:schemaRefs>
-</ds:datastoreItem>
-</file>
-
-<file path=customXml/itemProps3.xml><?xml version="1.0" encoding="utf-8"?>
 <ds:datastoreItem xmlns:ds="http://schemas.openxmlformats.org/officeDocument/2006/customXml" ds:itemID="{036FC4EC-F402-4935-AEF0-231DE34FAC49}">
   <ds:schemaRefs>
     <ds:schemaRef ds:uri="http://schemas.microsoft.com/office/2006/metadata/contentType"/>
@@ -4967,8 +4939,24 @@
 </ds:datastoreItem>
 </file>
 
+<file path=customXml/itemProps2.xml><?xml version="1.0" encoding="utf-8"?>
+<ds:datastoreItem xmlns:ds="http://schemas.openxmlformats.org/officeDocument/2006/customXml" ds:itemID="{951E4124-AB40-4235-9429-5E604E0B3C36}">
+  <ds:schemaRefs>
+    <ds:schemaRef ds:uri="http://schemas.microsoft.com/sharepoint/v3/contenttype/forms"/>
+  </ds:schemaRefs>
+</ds:datastoreItem>
+</file>
+
+<file path=customXml/itemProps3.xml><?xml version="1.0" encoding="utf-8"?>
+<ds:datastoreItem xmlns:ds="http://schemas.openxmlformats.org/officeDocument/2006/customXml" ds:itemID="{3D45F2AD-A5BA-43A9-AA47-2EF881BB5ACB}">
+  <ds:schemaRefs>
+    <ds:schemaRef ds:uri="http://schemas.microsoft.com/office/2006/metadata/properties"/>
+  </ds:schemaRefs>
+</ds:datastoreItem>
+</file>
+
 <file path=customXml/itemProps4.xml><?xml version="1.0" encoding="utf-8"?>
-<ds:datastoreItem xmlns:ds="http://schemas.openxmlformats.org/officeDocument/2006/customXml" ds:itemID="{9A5048FF-58E6-4C8B-9085-1FDF6FF47F9F}">
+<ds:datastoreItem xmlns:ds="http://schemas.openxmlformats.org/officeDocument/2006/customXml" ds:itemID="{65D92167-0085-4AB0-8C1C-0A92F73A5059}">
   <ds:schemaRefs>
     <ds:schemaRef ds:uri="http://schemas.openxmlformats.org/officeDocument/2006/bibliography"/>
   </ds:schemaRefs>
